--- a/K9HZ_KI3P_Reverse_Voltage_Protection/K9HZ_KI3P_20A_Reverse_Voltage_Protection_Kit/Reverse_voltage_protection_20A_Assembly_Manual__073024.docx
+++ b/K9HZ_KI3P_Reverse_Voltage_Protection/K9HZ_KI3P_20A_Reverse_Voltage_Protection_Kit/Reverse_voltage_protection_20A_Assembly_Manual__073024.docx
@@ -49,9 +49,13 @@
           <w:kern w:val="2"/>
           <w14:ligatures w14:val="standardContextual"/>
         </w:rPr>
-        <w:t xml:space="preserve"> </w:t>
-      </w:r>
-      <w:r>
+        <w:t xml:space="preserve"> Assembly Manual</w:t>
+      </w:r>
+    </w:p>
+    <w:p>
+      <w:pPr>
+        <w:spacing w:after="160" w:line="259" w:lineRule="auto"/>
+        <w:jc w:val="center"/>
         <w:rPr>
           <w:rFonts w:ascii="Calibri" w:hAnsi="Calibri" w:cs="Calibri"/>
           <w:b/>
@@ -59,13 +63,8 @@
           <w:kern w:val="2"/>
           <w14:ligatures w14:val="standardContextual"/>
         </w:rPr>
-        <w:t>Assembly Manual</w:t>
-      </w:r>
-    </w:p>
-    <w:p>
-      <w:pPr>
-        <w:spacing w:after="160" w:line="259" w:lineRule="auto"/>
-        <w:jc w:val="center"/>
+      </w:pPr>
+      <w:r>
         <w:rPr>
           <w:rFonts w:ascii="Calibri" w:hAnsi="Calibri" w:cs="Calibri"/>
           <w:b/>
@@ -73,7 +72,8 @@
           <w:kern w:val="2"/>
           <w14:ligatures w14:val="standardContextual"/>
         </w:rPr>
-      </w:pPr>
+        <w:t xml:space="preserve">Version 1.00 – </w:t>
+      </w:r>
       <w:r>
         <w:rPr>
           <w:rFonts w:ascii="Calibri" w:hAnsi="Calibri" w:cs="Calibri"/>
@@ -82,7 +82,7 @@
           <w:kern w:val="2"/>
           <w14:ligatures w14:val="standardContextual"/>
         </w:rPr>
-        <w:t xml:space="preserve">Version 1.00 – </w:t>
+        <w:t xml:space="preserve">July </w:t>
       </w:r>
       <w:r>
         <w:rPr>
@@ -92,7 +92,7 @@
           <w:kern w:val="2"/>
           <w14:ligatures w14:val="standardContextual"/>
         </w:rPr>
-        <w:t xml:space="preserve">July </w:t>
+        <w:t>30</w:t>
       </w:r>
       <w:r>
         <w:rPr>
@@ -102,9 +102,13 @@
           <w:kern w:val="2"/>
           <w14:ligatures w14:val="standardContextual"/>
         </w:rPr>
-        <w:t>30</w:t>
-      </w:r>
-      <w:r>
+        <w:t>, 2024</w:t>
+      </w:r>
+    </w:p>
+    <w:p>
+      <w:pPr>
+        <w:spacing w:after="160" w:line="259" w:lineRule="auto"/>
+        <w:jc w:val="center"/>
         <w:rPr>
           <w:rFonts w:ascii="Calibri" w:hAnsi="Calibri" w:cs="Calibri"/>
           <w:b/>
@@ -112,13 +116,8 @@
           <w:kern w:val="2"/>
           <w14:ligatures w14:val="standardContextual"/>
         </w:rPr>
-        <w:t>, 2024</w:t>
-      </w:r>
-    </w:p>
-    <w:p>
-      <w:pPr>
-        <w:spacing w:after="160" w:line="259" w:lineRule="auto"/>
-        <w:jc w:val="center"/>
+      </w:pPr>
+      <w:r>
         <w:rPr>
           <w:rFonts w:ascii="Calibri" w:hAnsi="Calibri" w:cs="Calibri"/>
           <w:b/>
@@ -126,7 +125,8 @@
           <w:kern w:val="2"/>
           <w14:ligatures w14:val="standardContextual"/>
         </w:rPr>
-      </w:pPr>
+        <w:t>WJ Schmidt  - K9HZ</w:t>
+      </w:r>
       <w:r>
         <w:rPr>
           <w:rFonts w:ascii="Calibri" w:hAnsi="Calibri" w:cs="Calibri"/>
@@ -135,7 +135,7 @@
           <w:kern w:val="2"/>
           <w14:ligatures w14:val="standardContextual"/>
         </w:rPr>
-        <w:t>WJ Schmidt  - K9HZ</w:t>
+        <w:t>, O King – KI3P</w:t>
       </w:r>
     </w:p>
     <w:p>
@@ -178,8 +178,6 @@
         <w:spacing w:after="160" w:line="259" w:lineRule="auto"/>
         <w:rPr>
           <w:rFonts w:ascii="Calibri" w:hAnsi="Calibri" w:cs="Calibri"/>
-          <w:strike/>
-          <w:color w:val="FF0000"/>
           <w:kern w:val="2"/>
           <w14:ligatures w14:val="standardContextual"/>
         </w:rPr>
@@ -190,7 +188,7 @@
           <w:kern w:val="2"/>
           <w14:ligatures w14:val="standardContextual"/>
         </w:rPr>
-        <w:t xml:space="preserve">The reverse voltage protection circuit without damage is a </w:t>
+        <w:t xml:space="preserve">The reverse voltage protection </w:t>
       </w:r>
       <w:r>
         <w:rPr>
@@ -198,7 +196,7 @@
           <w:kern w:val="2"/>
           <w14:ligatures w14:val="standardContextual"/>
         </w:rPr>
-        <w:t>two 50</w:t>
+        <w:t xml:space="preserve">(RVP) </w:t>
       </w:r>
       <w:r>
         <w:rPr>
@@ -206,7 +204,7 @@
           <w:kern w:val="2"/>
           <w14:ligatures w14:val="standardContextual"/>
         </w:rPr>
-        <w:t>-</w:t>
+        <w:t xml:space="preserve">circuit </w:t>
       </w:r>
       <w:r>
         <w:rPr>
@@ -214,7 +212,7 @@
           <w:kern w:val="2"/>
           <w14:ligatures w14:val="standardContextual"/>
         </w:rPr>
-        <w:t xml:space="preserve">ohm paths and fed to the BPF in front each of the </w:t>
+        <w:t xml:space="preserve">is designed to prevent damage to an electronic device when connected to DC power in the opposite polarity for which the electronic device was designed to operate normally.  The RVP incorporates a MOSFET switch and some associated circuitry that only allows the switch to conduct in one polarity direction (that being the direction the electronic device was designed for).  Visual indications in the form of LEDs are provided to indicate </w:t>
       </w:r>
       <w:r>
         <w:rPr>
@@ -222,128 +220,99 @@
           <w:kern w:val="2"/>
           <w14:ligatures w14:val="standardContextual"/>
         </w:rPr>
-        <w:t>receivers.</w:t>
-      </w:r>
-    </w:p>
-    <w:p>
-      <w:pPr>
-        <w:pStyle w:val="NoSpacing"/>
-        <w:rPr>
-          <w:rFonts w:ascii="Calibri" w:hAnsi="Calibri" w:cs="Calibri"/>
-          <w:b/>
-          <w:bCs/>
-          <w:sz w:val="24"/>
-          <w:szCs w:val="24"/>
-        </w:rPr>
-      </w:pPr>
-      <w:r>
-        <w:rPr>
-          <w:rFonts w:ascii="Calibri" w:hAnsi="Calibri" w:cs="Calibri"/>
-          <w:b/>
-          <w:bCs/>
-          <w:sz w:val="24"/>
-          <w:szCs w:val="24"/>
-        </w:rPr>
-        <w:t>INVENTORY AND PREWORK</w:t>
-      </w:r>
-    </w:p>
-    <w:p>
-      <w:pPr>
-        <w:pStyle w:val="NoSpacing"/>
+        <w:t>normal</w:t>
+      </w:r>
+      <w:r>
+        <w:rPr>
+          <w:rFonts w:ascii="Calibri" w:hAnsi="Calibri" w:cs="Calibri"/>
+          <w:kern w:val="2"/>
+          <w14:ligatures w14:val="standardContextual"/>
+        </w:rPr>
+        <w:t xml:space="preserve"> (forward) connection and improper (reverse) connection.  Screw terminals are </w:t>
+      </w:r>
+      <w:r>
+        <w:rPr>
+          <w:rFonts w:ascii="Calibri" w:hAnsi="Calibri" w:cs="Calibri"/>
+          <w:kern w:val="2"/>
+          <w14:ligatures w14:val="standardContextual"/>
+        </w:rPr>
+        <w:t>f</w:t>
+      </w:r>
+      <w:r>
+        <w:rPr>
+          <w:rFonts w:ascii="Calibri" w:hAnsi="Calibri" w:cs="Calibri"/>
+          <w:kern w:val="2"/>
+          <w14:ligatures w14:val="standardContextual"/>
+        </w:rPr>
+        <w:t xml:space="preserve">or </w:t>
+      </w:r>
+      <w:r>
+        <w:rPr>
+          <w:rFonts w:ascii="Calibri" w:hAnsi="Calibri" w:cs="Calibri"/>
+          <w:kern w:val="2"/>
+          <w14:ligatures w14:val="standardContextual"/>
+        </w:rPr>
+        <w:t xml:space="preserve">source and load </w:t>
+      </w:r>
+      <w:r>
+        <w:rPr>
+          <w:rFonts w:ascii="Calibri" w:hAnsi="Calibri" w:cs="Calibri"/>
+          <w:kern w:val="2"/>
+          <w14:ligatures w14:val="standardContextual"/>
+        </w:rPr>
+        <w:t xml:space="preserve">wire connections </w:t>
+      </w:r>
+      <w:r>
+        <w:rPr>
+          <w:rFonts w:ascii="Calibri" w:hAnsi="Calibri" w:cs="Calibri"/>
+          <w:kern w:val="2"/>
+          <w14:ligatures w14:val="standardContextual"/>
+        </w:rPr>
+        <w:t xml:space="preserve">have </w:t>
+      </w:r>
+      <w:r>
+        <w:rPr>
+          <w:rFonts w:ascii="Calibri" w:hAnsi="Calibri" w:cs="Calibri"/>
+          <w:kern w:val="2"/>
+          <w14:ligatures w14:val="standardContextual"/>
+        </w:rPr>
+        <w:t xml:space="preserve">a current capability of </w:t>
+      </w:r>
+      <w:r>
+        <w:rPr>
+          <w:rFonts w:ascii="Calibri" w:hAnsi="Calibri" w:cs="Calibri"/>
+          <w:kern w:val="2"/>
+          <w14:ligatures w14:val="standardContextual"/>
+        </w:rPr>
+        <w:t>20 amps</w:t>
+      </w:r>
+      <w:r>
+        <w:rPr>
+          <w:rFonts w:ascii="Calibri" w:hAnsi="Calibri" w:cs="Calibri"/>
+          <w:kern w:val="2"/>
+          <w14:ligatures w14:val="standardContextual"/>
+        </w:rPr>
+        <w:t xml:space="preserve"> continuous.</w:t>
+      </w:r>
+    </w:p>
+    <w:p>
+      <w:pPr>
+        <w:spacing w:after="160" w:line="259" w:lineRule="auto"/>
+        <w:rPr>
+          <w:rFonts w:ascii="Calibri" w:hAnsi="Calibri" w:cs="Calibri"/>
+          <w:kern w:val="2"/>
+          <w14:ligatures w14:val="standardContextual"/>
+        </w:rPr>
+      </w:pPr>
+    </w:p>
+    <w:p>
+      <w:pPr>
+        <w:spacing w:after="160" w:line="259" w:lineRule="auto"/>
         <w:jc w:val="center"/>
         <w:rPr>
           <w:rFonts w:ascii="Calibri" w:hAnsi="Calibri" w:cs="Calibri"/>
-          <w:b/>
-          <w:bCs/>
-          <w:sz w:val="24"/>
-          <w:szCs w:val="24"/>
-        </w:rPr>
-      </w:pPr>
-    </w:p>
-    <w:p>
-      <w:pPr>
-        <w:rPr>
-          <w:rFonts w:ascii="Calibri" w:hAnsi="Calibri" w:cs="Calibri"/>
-          <w:color w:val="0000FF"/>
-          <w:u w:val="single"/>
-        </w:rPr>
-      </w:pPr>
-      <w:r>
-        <w:rPr>
-          <w:rFonts w:ascii="Calibri" w:hAnsi="Calibri" w:cs="Calibri"/>
-        </w:rPr>
-        <w:t>Before you begin, inventory your parts against the latest V012 2</w:t>
-      </w:r>
-      <w:r>
-        <w:rPr>
-          <w:rFonts w:ascii="Calibri" w:hAnsi="Calibri" w:cs="Calibri"/>
-          <w:vertAlign w:val="superscript"/>
-        </w:rPr>
-        <w:t>nd</w:t>
-      </w:r>
-      <w:r>
-        <w:rPr>
-          <w:rFonts w:ascii="Calibri" w:hAnsi="Calibri" w:cs="Calibri"/>
-        </w:rPr>
-        <w:t xml:space="preserve"> Receiver Adapter board</w:t>
-      </w:r>
-      <w:r>
-        <w:rPr>
-          <w:rFonts w:ascii="Calibri" w:hAnsi="Calibri" w:cs="Calibri"/>
-        </w:rPr>
-        <w:t xml:space="preserve"> BOM</w:t>
-      </w:r>
-      <w:r>
-        <w:rPr>
-          <w:rFonts w:ascii="Calibri" w:hAnsi="Calibri" w:cs="Calibri"/>
-        </w:rPr>
-        <w:t xml:space="preserve"> to make sure you have everything you need to complete the </w:t>
-      </w:r>
-      <w:r>
-        <w:rPr>
-          <w:rFonts w:ascii="Calibri" w:hAnsi="Calibri" w:cs="Calibri"/>
-        </w:rPr>
-        <w:t>adapter</w:t>
-      </w:r>
-      <w:r>
-        <w:rPr>
-          <w:rFonts w:ascii="Calibri" w:hAnsi="Calibri" w:cs="Calibri"/>
-        </w:rPr>
-        <w:t xml:space="preserve"> board.   The BOM is available on the GITHUB at:  </w:t>
-      </w:r>
-      <w:hyperlink r:id="rId5" w:history="1">
-        <w:r>
-          <w:rPr>
-            <w:rFonts w:ascii="Calibri" w:hAnsi="Calibri" w:cs="Calibri"/>
-            <w:color w:val="0000FF"/>
-            <w:u w:val="single"/>
-          </w:rPr>
-          <w:t>T41/T41_V012_Files_01-15-24/T41_V012_BOMs at main · DRWJSCHMIDT/T41 · GitHub</w:t>
-        </w:r>
-      </w:hyperlink>
-      <w:r>
-        <w:rPr>
-          <w:rFonts w:ascii="Calibri" w:hAnsi="Calibri" w:cs="Calibri"/>
-          <w:color w:val="0000FF"/>
-          <w:u w:val="single"/>
-        </w:rPr>
-        <w:t xml:space="preserve"> </w:t>
-      </w:r>
-    </w:p>
-    <w:p>
-      <w:pPr>
-        <w:rPr>
-          <w:color w:val="0000FF"/>
-          <w:u w:val="single"/>
-        </w:rPr>
-      </w:pPr>
-    </w:p>
-    <w:p/>
-    <w:p>
-      <w:pPr>
-        <w:jc w:val="center"/>
-        <w:rPr>
-          <w:rFonts w:ascii="Helvetica Neue" w:eastAsia="Times New Roman" w:hAnsi="Helvetica Neue"/>
+          <w:kern w:val="2"/>
+          <w14:ligatures w14:val="standardContextual"/>
         </w:rPr>
       </w:pPr>
       <w:r>
@@ -352,10 +321,10 @@
           <w14:ligatures w14:val="standardContextual"/>
         </w:rPr>
         <w:drawing>
-          <wp:inline distT="0" distB="0" distL="0" distR="0" wp14:anchorId="15274AC9" wp14:editId="188A5864">
-            <wp:extent cx="5105400" cy="2076450"/>
-            <wp:effectExtent l="0" t="0" r="0" b="0"/>
-            <wp:docPr id="2112951520" name="Picture 1" descr="A list of electronics components&#10;&#10;Description automatically generated"/>
+          <wp:inline distT="0" distB="0" distL="0" distR="0" wp14:anchorId="3F77EA24" wp14:editId="65E8AC60">
+            <wp:extent cx="3152775" cy="2076450"/>
+            <wp:effectExtent l="0" t="0" r="9525" b="0"/>
+            <wp:docPr id="169535596" name="Picture 1" descr="A green circuit board with red and blue lights&#10;&#10;Description automatically generated"/>
             <wp:cNvGraphicFramePr>
               <a:graphicFrameLocks xmlns:a="http://schemas.openxmlformats.org/drawingml/2006/main" noChangeAspect="1"/>
             </wp:cNvGraphicFramePr>
@@ -363,11 +332,11 @@
               <a:graphicData uri="http://schemas.openxmlformats.org/drawingml/2006/picture">
                 <pic:pic xmlns:pic="http://schemas.openxmlformats.org/drawingml/2006/picture">
                   <pic:nvPicPr>
-                    <pic:cNvPr id="2112951520" name="Picture 1" descr="A list of electronics components&#10;&#10;Description automatically generated"/>
+                    <pic:cNvPr id="169535596" name="Picture 1" descr="A green circuit board with red and blue lights&#10;&#10;Description automatically generated"/>
                     <pic:cNvPicPr/>
                   </pic:nvPicPr>
                   <pic:blipFill>
-                    <a:blip r:embed="rId6"/>
+                    <a:blip r:embed="rId5"/>
                     <a:stretch>
                       <a:fillRect/>
                     </a:stretch>
@@ -375,7 +344,7 @@
                   <pic:spPr>
                     <a:xfrm>
                       <a:off x="0" y="0"/>
-                      <a:ext cx="5105400" cy="2076450"/>
+                      <a:ext cx="3152775" cy="2076450"/>
                     </a:xfrm>
                     <a:prstGeom prst="rect">
                       <a:avLst/>
@@ -387,183 +356,500 @@
           </wp:inline>
         </w:drawing>
       </w:r>
-      <w:r>
-        <w:rPr>
-          <w:rFonts w:ascii="Helvetica Neue" w:eastAsia="Times New Roman" w:hAnsi="Helvetica Neue"/>
-        </w:rPr>
-        <w:br/>
-      </w:r>
-    </w:p>
-    <w:p>
-      <w:pPr>
-        <w:rPr>
-          <w:rFonts w:ascii="Helvetica Neue" w:eastAsia="Times New Roman" w:hAnsi="Helvetica Neue"/>
-        </w:rPr>
-      </w:pPr>
-    </w:p>
-    <w:p>
-      <w:pPr>
-        <w:rPr>
-          <w:rFonts w:ascii="Helvetica Neue" w:eastAsia="Times New Roman" w:hAnsi="Helvetica Neue"/>
-        </w:rPr>
-      </w:pPr>
-    </w:p>
-    <w:p>
-      <w:pPr>
-        <w:rPr>
-          <w:rFonts w:ascii="Calibri" w:eastAsia="Times New Roman" w:hAnsi="Calibri" w:cs="Calibri"/>
+    </w:p>
+    <w:p>
+      <w:pPr>
+        <w:spacing w:after="160" w:line="259" w:lineRule="auto"/>
+        <w:jc w:val="center"/>
+        <w:rPr>
+          <w:rFonts w:ascii="Calibri" w:hAnsi="Calibri" w:cs="Calibri"/>
+          <w:kern w:val="2"/>
+          <w14:ligatures w14:val="standardContextual"/>
+        </w:rPr>
+      </w:pPr>
+    </w:p>
+    <w:p>
+      <w:pPr>
+        <w:spacing w:after="160" w:line="259" w:lineRule="auto"/>
+        <w:rPr>
+          <w:rFonts w:ascii="Calibri" w:hAnsi="Calibri" w:cs="Calibri"/>
           <w:b/>
           <w:bCs/>
-        </w:rPr>
-      </w:pPr>
-      <w:r>
-        <w:rPr>
-          <w:rFonts w:ascii="Calibri" w:eastAsia="Times New Roman" w:hAnsi="Calibri" w:cs="Calibri"/>
+          <w:kern w:val="2"/>
+          <w14:ligatures w14:val="standardContextual"/>
+        </w:rPr>
+      </w:pPr>
+      <w:r>
+        <w:rPr>
+          <w:rFonts w:ascii="Calibri" w:hAnsi="Calibri" w:cs="Calibri"/>
           <w:b/>
           <w:bCs/>
-        </w:rPr>
-        <w:t>BUILDING THE BOARD</w:t>
-      </w:r>
-    </w:p>
-    <w:p>
-      <w:pPr>
-        <w:rPr>
-          <w:rFonts w:ascii="Helvetica Neue" w:eastAsia="Times New Roman" w:hAnsi="Helvetica Neue"/>
-        </w:rPr>
-      </w:pPr>
-    </w:p>
-    <w:p>
-      <w:pPr>
-        <w:pStyle w:val="ListParagraph"/>
-        <w:numPr>
-          <w:ilvl w:val="0"/>
-          <w:numId w:val="2"/>
-        </w:numPr>
-        <w:rPr>
-          <w:rFonts w:ascii="Calibri" w:eastAsia="Times New Roman" w:hAnsi="Calibri" w:cs="Calibri"/>
-        </w:rPr>
-      </w:pPr>
-      <w:r>
-        <w:rPr>
-          <w:rFonts w:ascii="Calibri" w:eastAsia="Times New Roman" w:hAnsi="Calibri" w:cs="Calibri"/>
-        </w:rPr>
-        <w:t>Find a place where you can spread out your work, including printouts of the schematic and BOM. Your workstation should be such that you can leave it overnight without having to "clean up". The workspace should also be kid- and cat-proof. If you get tired, stop. Come back to it tomorrow. Rushing the assembly rarely works out saving time.</w:t>
-      </w:r>
-    </w:p>
-    <w:p>
-      <w:pPr>
-        <w:pStyle w:val="ListParagraph"/>
-        <w:ind w:left="360"/>
-        <w:rPr>
-          <w:rFonts w:ascii="Calibri" w:eastAsia="Times New Roman" w:hAnsi="Calibri" w:cs="Calibri"/>
-        </w:rPr>
-      </w:pPr>
-    </w:p>
-    <w:p>
-      <w:pPr>
-        <w:pStyle w:val="ListParagraph"/>
-        <w:numPr>
-          <w:ilvl w:val="0"/>
-          <w:numId w:val="2"/>
-        </w:numPr>
-        <w:rPr>
-          <w:rFonts w:ascii="Calibri" w:eastAsia="Times New Roman" w:hAnsi="Calibri" w:cs="Calibri"/>
-        </w:rPr>
-      </w:pPr>
-      <w:r>
-        <w:rPr>
-          <w:rFonts w:ascii="Calibri" w:eastAsia="Times New Roman" w:hAnsi="Calibri" w:cs="Calibri"/>
-        </w:rPr>
-        <w:t xml:space="preserve">Start by cleaning the bord with </w:t>
-      </w:r>
-      <w:r>
-        <w:rPr>
-          <w:rFonts w:ascii="Calibri" w:eastAsia="Times New Roman" w:hAnsi="Calibri" w:cs="Calibri"/>
-        </w:rPr>
-        <w:t xml:space="preserve"> IPA (</w:t>
-      </w:r>
-      <w:r>
-        <w:rPr>
-          <w:rFonts w:ascii="Calibri" w:eastAsia="Times New Roman" w:hAnsi="Calibri" w:cs="Calibri"/>
-        </w:rPr>
-        <w:t xml:space="preserve">Iso-propyl </w:t>
-      </w:r>
-      <w:r>
-        <w:rPr>
-          <w:rFonts w:ascii="Calibri" w:eastAsia="Times New Roman" w:hAnsi="Calibri" w:cs="Calibri"/>
-        </w:rPr>
-        <w:t>or “</w:t>
-      </w:r>
-      <w:r>
-        <w:rPr>
-          <w:rFonts w:ascii="Calibri" w:eastAsia="Times New Roman" w:hAnsi="Calibri" w:cs="Calibri"/>
-        </w:rPr>
-        <w:t>rubbing</w:t>
-      </w:r>
-      <w:r>
-        <w:rPr>
-          <w:rFonts w:ascii="Calibri" w:eastAsia="Times New Roman" w:hAnsi="Calibri" w:cs="Calibri"/>
-        </w:rPr>
-        <w:t>”</w:t>
-      </w:r>
-      <w:r>
-        <w:rPr>
-          <w:rFonts w:ascii="Calibri" w:eastAsia="Times New Roman" w:hAnsi="Calibri" w:cs="Calibri"/>
-        </w:rPr>
-        <w:t xml:space="preserve"> alcohol</w:t>
-      </w:r>
-      <w:r>
-        <w:rPr>
-          <w:rFonts w:ascii="Calibri" w:eastAsia="Times New Roman" w:hAnsi="Calibri" w:cs="Calibri"/>
-        </w:rPr>
-        <w:t>)</w:t>
-      </w:r>
-      <w:r>
-        <w:rPr>
-          <w:rFonts w:ascii="Calibri" w:eastAsia="Times New Roman" w:hAnsi="Calibri" w:cs="Calibri"/>
-        </w:rPr>
-        <w:t xml:space="preserve"> to make sure it</w:t>
-      </w:r>
-      <w:r>
-        <w:rPr>
-          <w:rFonts w:ascii="Calibri" w:eastAsia="Times New Roman" w:hAnsi="Calibri" w:cs="Calibri"/>
-        </w:rPr>
-        <w:t>’</w:t>
-      </w:r>
-      <w:r>
-        <w:rPr>
-          <w:rFonts w:ascii="Calibri" w:eastAsia="Times New Roman" w:hAnsi="Calibri" w:cs="Calibri"/>
-        </w:rPr>
-        <w:t>s clean:</w:t>
-      </w:r>
-    </w:p>
-    <w:p>
-      <w:pPr>
-        <w:pStyle w:val="ListParagraph"/>
-        <w:ind w:left="360"/>
-        <w:rPr>
-          <w:rFonts w:ascii="Calibri" w:eastAsia="Times New Roman" w:hAnsi="Calibri" w:cs="Calibri"/>
-        </w:rPr>
-      </w:pPr>
-    </w:p>
-    <w:p>
-      <w:pPr>
+          <w:kern w:val="2"/>
+          <w14:ligatures w14:val="standardContextual"/>
+        </w:rPr>
+        <w:t>SPECIFICATIONS</w:t>
+      </w:r>
+      <w:r>
+        <w:rPr>
+          <w:rFonts w:ascii="Calibri" w:hAnsi="Calibri" w:cs="Calibri"/>
+          <w:b/>
+          <w:bCs/>
+          <w:kern w:val="2"/>
+          <w14:ligatures w14:val="standardContextual"/>
+        </w:rPr>
+        <w:t xml:space="preserve"> </w:t>
+      </w:r>
+    </w:p>
+    <w:p>
+      <w:pPr>
+        <w:pStyle w:val="NoSpacing"/>
+        <w:rPr>
+          <w:rFonts w:ascii="Calibri" w:hAnsi="Calibri" w:cs="Calibri"/>
+          <w:sz w:val="24"/>
+          <w:szCs w:val="24"/>
+        </w:rPr>
+      </w:pPr>
+      <w:r>
+        <w:rPr>
+          <w:rFonts w:ascii="Calibri" w:hAnsi="Calibri" w:cs="Calibri"/>
+          <w:sz w:val="24"/>
+          <w:szCs w:val="24"/>
+        </w:rPr>
+        <w:t>Input voltage:</w:t>
+      </w:r>
+      <w:r>
+        <w:rPr>
+          <w:rFonts w:ascii="Calibri" w:hAnsi="Calibri" w:cs="Calibri"/>
+          <w:sz w:val="24"/>
+          <w:szCs w:val="24"/>
+        </w:rPr>
+        <w:tab/>
+      </w:r>
+      <w:r>
+        <w:rPr>
+          <w:rFonts w:ascii="Calibri" w:hAnsi="Calibri" w:cs="Calibri"/>
+          <w:sz w:val="24"/>
+          <w:szCs w:val="24"/>
+        </w:rPr>
+        <w:tab/>
+      </w:r>
+      <w:r>
+        <w:rPr>
+          <w:rFonts w:ascii="Calibri" w:hAnsi="Calibri" w:cs="Calibri"/>
+          <w:sz w:val="24"/>
+          <w:szCs w:val="24"/>
+        </w:rPr>
+        <w:tab/>
+        <w:t>10</w:t>
+      </w:r>
+      <w:r>
+        <w:rPr>
+          <w:rFonts w:ascii="Calibri" w:hAnsi="Calibri" w:cs="Calibri"/>
+          <w:sz w:val="24"/>
+          <w:szCs w:val="24"/>
+        </w:rPr>
+        <w:t>.6</w:t>
+      </w:r>
+      <w:r>
+        <w:rPr>
+          <w:rFonts w:ascii="Calibri" w:hAnsi="Calibri" w:cs="Calibri"/>
+          <w:sz w:val="24"/>
+          <w:szCs w:val="24"/>
+        </w:rPr>
+        <w:t>-18</w:t>
+      </w:r>
+      <w:r>
+        <w:rPr>
+          <w:rFonts w:ascii="Calibri" w:hAnsi="Calibri" w:cs="Calibri"/>
+          <w:sz w:val="24"/>
+          <w:szCs w:val="24"/>
+        </w:rPr>
+        <w:t>.0</w:t>
+      </w:r>
+      <w:r>
+        <w:rPr>
+          <w:rFonts w:ascii="Calibri" w:hAnsi="Calibri" w:cs="Calibri"/>
+          <w:sz w:val="24"/>
+          <w:szCs w:val="24"/>
+        </w:rPr>
+        <w:t xml:space="preserve"> </w:t>
+      </w:r>
+      <w:r>
+        <w:rPr>
+          <w:rFonts w:ascii="Calibri" w:hAnsi="Calibri" w:cs="Calibri"/>
+          <w:sz w:val="24"/>
+          <w:szCs w:val="24"/>
+        </w:rPr>
+        <w:t>VDC</w:t>
+      </w:r>
+    </w:p>
+    <w:p>
+      <w:pPr>
+        <w:pStyle w:val="NoSpacing"/>
+        <w:rPr>
+          <w:rFonts w:ascii="Calibri" w:hAnsi="Calibri" w:cs="Calibri"/>
+          <w:sz w:val="24"/>
+          <w:szCs w:val="24"/>
+        </w:rPr>
+      </w:pPr>
+      <w:r>
+        <w:rPr>
+          <w:rFonts w:ascii="Calibri" w:hAnsi="Calibri" w:cs="Calibri"/>
+          <w:sz w:val="24"/>
+          <w:szCs w:val="24"/>
+        </w:rPr>
+        <w:t>Operating Current:</w:t>
+      </w:r>
+      <w:r>
+        <w:rPr>
+          <w:rFonts w:ascii="Calibri" w:hAnsi="Calibri" w:cs="Calibri"/>
+          <w:sz w:val="24"/>
+          <w:szCs w:val="24"/>
+        </w:rPr>
+        <w:tab/>
+      </w:r>
+      <w:r>
+        <w:rPr>
+          <w:rFonts w:ascii="Calibri" w:hAnsi="Calibri" w:cs="Calibri"/>
+          <w:sz w:val="24"/>
+          <w:szCs w:val="24"/>
+        </w:rPr>
+        <w:tab/>
+        <w:t>20A continuous, 25A intermittent.</w:t>
+      </w:r>
+    </w:p>
+    <w:p>
+      <w:pPr>
+        <w:pStyle w:val="NoSpacing"/>
+        <w:rPr>
+          <w:rFonts w:ascii="Calibri" w:hAnsi="Calibri" w:cs="Calibri"/>
+          <w:sz w:val="24"/>
+          <w:szCs w:val="24"/>
+        </w:rPr>
+      </w:pPr>
+      <w:r>
+        <w:rPr>
+          <w:rFonts w:ascii="Calibri" w:hAnsi="Calibri" w:cs="Calibri"/>
+          <w:sz w:val="24"/>
+          <w:szCs w:val="24"/>
+        </w:rPr>
+        <w:t>Mounting:</w:t>
+      </w:r>
+      <w:r>
+        <w:rPr>
+          <w:rFonts w:ascii="Calibri" w:hAnsi="Calibri" w:cs="Calibri"/>
+          <w:sz w:val="24"/>
+          <w:szCs w:val="24"/>
+        </w:rPr>
+        <w:tab/>
+      </w:r>
+      <w:r>
+        <w:rPr>
+          <w:rFonts w:ascii="Calibri" w:hAnsi="Calibri" w:cs="Calibri"/>
+          <w:sz w:val="24"/>
+          <w:szCs w:val="24"/>
+        </w:rPr>
+        <w:tab/>
+      </w:r>
+      <w:r>
+        <w:rPr>
+          <w:rFonts w:ascii="Calibri" w:hAnsi="Calibri" w:cs="Calibri"/>
+          <w:sz w:val="24"/>
+          <w:szCs w:val="24"/>
+        </w:rPr>
+        <w:tab/>
+        <w:t>Two M4 floating mounting holes</w:t>
+      </w:r>
+    </w:p>
+    <w:p>
+      <w:pPr>
+        <w:pStyle w:val="NoSpacing"/>
+        <w:rPr>
+          <w:rFonts w:ascii="Calibri" w:hAnsi="Calibri" w:cs="Calibri"/>
+          <w:sz w:val="24"/>
+          <w:szCs w:val="24"/>
+        </w:rPr>
+      </w:pPr>
+      <w:r>
+        <w:rPr>
+          <w:rFonts w:ascii="Calibri" w:hAnsi="Calibri" w:cs="Calibri"/>
+          <w:sz w:val="24"/>
+          <w:szCs w:val="24"/>
+        </w:rPr>
+        <w:t>Indications:</w:t>
+      </w:r>
+      <w:r>
+        <w:rPr>
+          <w:rFonts w:ascii="Calibri" w:hAnsi="Calibri" w:cs="Calibri"/>
+          <w:sz w:val="24"/>
+          <w:szCs w:val="24"/>
+        </w:rPr>
+        <w:tab/>
+      </w:r>
+      <w:r>
+        <w:rPr>
+          <w:rFonts w:ascii="Calibri" w:hAnsi="Calibri" w:cs="Calibri"/>
+          <w:sz w:val="24"/>
+          <w:szCs w:val="24"/>
+        </w:rPr>
+        <w:tab/>
+      </w:r>
+      <w:r>
+        <w:rPr>
+          <w:rFonts w:ascii="Calibri" w:hAnsi="Calibri" w:cs="Calibri"/>
+          <w:sz w:val="24"/>
+          <w:szCs w:val="24"/>
+        </w:rPr>
+        <w:tab/>
+        <w:t xml:space="preserve">RED LED on = Indication of reverse power connection, </w:t>
+      </w:r>
+    </w:p>
+    <w:p>
+      <w:pPr>
+        <w:pStyle w:val="NoSpacing"/>
+        <w:ind w:left="2160" w:firstLine="720"/>
+        <w:rPr>
+          <w:rFonts w:ascii="Calibri" w:hAnsi="Calibri" w:cs="Calibri"/>
+          <w:sz w:val="24"/>
+          <w:szCs w:val="24"/>
+        </w:rPr>
+      </w:pPr>
+      <w:r>
+        <w:rPr>
+          <w:rFonts w:ascii="Calibri" w:hAnsi="Calibri" w:cs="Calibri"/>
+          <w:sz w:val="24"/>
+          <w:szCs w:val="24"/>
+        </w:rPr>
+        <w:t>GREEN LED on = Indication of proper power connection.</w:t>
+      </w:r>
+    </w:p>
+    <w:p>
+      <w:pPr>
+        <w:pStyle w:val="NoSpacing"/>
+        <w:rPr>
+          <w:rFonts w:ascii="Calibri" w:hAnsi="Calibri" w:cs="Calibri"/>
+          <w:sz w:val="24"/>
+          <w:szCs w:val="24"/>
+        </w:rPr>
+      </w:pPr>
+      <w:r>
+        <w:rPr>
+          <w:rFonts w:ascii="Calibri" w:hAnsi="Calibri" w:cs="Calibri"/>
+          <w:sz w:val="24"/>
+          <w:szCs w:val="24"/>
+        </w:rPr>
+        <w:t>Size:</w:t>
+      </w:r>
+      <w:r>
+        <w:rPr>
+          <w:rFonts w:ascii="Calibri" w:hAnsi="Calibri" w:cs="Calibri"/>
+          <w:sz w:val="24"/>
+          <w:szCs w:val="24"/>
+        </w:rPr>
+        <w:tab/>
+      </w:r>
+      <w:r>
+        <w:rPr>
+          <w:rFonts w:ascii="Calibri" w:hAnsi="Calibri" w:cs="Calibri"/>
+          <w:sz w:val="24"/>
+          <w:szCs w:val="24"/>
+        </w:rPr>
+        <w:tab/>
+      </w:r>
+      <w:r>
+        <w:rPr>
+          <w:rFonts w:ascii="Calibri" w:hAnsi="Calibri" w:cs="Calibri"/>
+          <w:sz w:val="24"/>
+          <w:szCs w:val="24"/>
+        </w:rPr>
+        <w:tab/>
+      </w:r>
+      <w:r>
+        <w:rPr>
+          <w:rFonts w:ascii="Calibri" w:hAnsi="Calibri" w:cs="Calibri"/>
+          <w:sz w:val="24"/>
+          <w:szCs w:val="24"/>
+        </w:rPr>
+        <w:tab/>
+        <w:t>1.00” x 1.58”</w:t>
+      </w:r>
+    </w:p>
+    <w:p>
+      <w:pPr>
+        <w:pStyle w:val="NoSpacing"/>
+        <w:rPr>
+          <w:rFonts w:ascii="Calibri" w:hAnsi="Calibri" w:cs="Calibri"/>
+          <w:sz w:val="24"/>
+          <w:szCs w:val="24"/>
+        </w:rPr>
+      </w:pPr>
+    </w:p>
+    <w:p>
+      <w:pPr>
+        <w:pStyle w:val="NoSpacing"/>
+        <w:rPr>
+          <w:rFonts w:ascii="Calibri" w:hAnsi="Calibri" w:cs="Calibri"/>
+          <w:sz w:val="24"/>
+          <w:szCs w:val="24"/>
+        </w:rPr>
+      </w:pPr>
+    </w:p>
+    <w:p>
+      <w:pPr>
+        <w:pStyle w:val="NoSpacing"/>
+        <w:rPr>
+          <w:rFonts w:ascii="Calibri" w:hAnsi="Calibri" w:cs="Calibri"/>
+          <w:sz w:val="24"/>
+          <w:szCs w:val="24"/>
+        </w:rPr>
+      </w:pPr>
+    </w:p>
+    <w:p>
+      <w:pPr>
+        <w:pStyle w:val="NoSpacing"/>
+        <w:rPr>
+          <w:rFonts w:ascii="Calibri" w:hAnsi="Calibri" w:cs="Calibri"/>
+          <w:sz w:val="24"/>
+          <w:szCs w:val="24"/>
+        </w:rPr>
+      </w:pPr>
+    </w:p>
+    <w:p>
+      <w:pPr>
+        <w:pStyle w:val="NoSpacing"/>
+        <w:rPr>
+          <w:rFonts w:ascii="Calibri" w:hAnsi="Calibri" w:cs="Calibri"/>
+          <w:b/>
+          <w:bCs/>
+          <w:sz w:val="24"/>
+          <w:szCs w:val="24"/>
+        </w:rPr>
+      </w:pPr>
+      <w:r>
+        <w:rPr>
+          <w:rFonts w:ascii="Calibri" w:hAnsi="Calibri" w:cs="Calibri"/>
+          <w:b/>
+          <w:bCs/>
+          <w:sz w:val="24"/>
+          <w:szCs w:val="24"/>
+        </w:rPr>
+        <w:lastRenderedPageBreak/>
+        <w:t>INVENTORY AND PREWO</w:t>
+      </w:r>
+      <w:r>
+        <w:rPr>
+          <w:rFonts w:ascii="Calibri" w:hAnsi="Calibri" w:cs="Calibri"/>
+          <w:b/>
+          <w:bCs/>
+          <w:sz w:val="24"/>
+          <w:szCs w:val="24"/>
+        </w:rPr>
+        <w:t>RK</w:t>
+      </w:r>
+    </w:p>
+    <w:p>
+      <w:pPr>
+        <w:pStyle w:val="NoSpacing"/>
         <w:jc w:val="center"/>
         <w:rPr>
-          <w:rFonts w:ascii="Calibri" w:eastAsia="Times New Roman" w:hAnsi="Calibri" w:cs="Calibri"/>
-        </w:rPr>
-      </w:pPr>
-      <w:r>
-        <w:rPr>
+          <w:rFonts w:ascii="Calibri" w:hAnsi="Calibri" w:cs="Calibri"/>
+          <w:b/>
+          <w:bCs/>
+          <w:sz w:val="24"/>
+          <w:szCs w:val="24"/>
+        </w:rPr>
+      </w:pPr>
+    </w:p>
+    <w:p>
+      <w:pPr>
+        <w:rPr>
+          <w:rFonts w:ascii="Calibri" w:hAnsi="Calibri" w:cs="Calibri"/>
+          <w:color w:val="0000FF"/>
+          <w:u w:val="single"/>
+        </w:rPr>
+      </w:pPr>
+      <w:r>
+        <w:rPr>
+          <w:rFonts w:ascii="Calibri" w:hAnsi="Calibri" w:cs="Calibri"/>
+        </w:rPr>
+        <w:t xml:space="preserve">Before you begin, inventory your parts against </w:t>
+      </w:r>
+      <w:r>
+        <w:rPr>
+          <w:rFonts w:ascii="Calibri" w:hAnsi="Calibri" w:cs="Calibri"/>
+        </w:rPr>
+        <w:t>BOM</w:t>
+      </w:r>
+      <w:r>
+        <w:rPr>
+          <w:rFonts w:ascii="Calibri" w:hAnsi="Calibri" w:cs="Calibri"/>
+        </w:rPr>
+        <w:t xml:space="preserve"> to make sure you have everything you need to complete the </w:t>
+      </w:r>
+      <w:r>
+        <w:rPr>
+          <w:rFonts w:ascii="Calibri" w:hAnsi="Calibri" w:cs="Calibri"/>
+        </w:rPr>
+        <w:t>RVP</w:t>
+      </w:r>
+      <w:r>
+        <w:rPr>
+          <w:rFonts w:ascii="Calibri" w:hAnsi="Calibri" w:cs="Calibri"/>
+        </w:rPr>
+        <w:t xml:space="preserve"> board.   The BOM is available on the GITHUB at:  </w:t>
+      </w:r>
+    </w:p>
+    <w:p>
+      <w:pPr>
+        <w:rPr>
+          <w:rFonts w:ascii="Calibri" w:hAnsi="Calibri" w:cs="Calibri"/>
+          <w:color w:val="0000FF"/>
+          <w:u w:val="single"/>
+        </w:rPr>
+      </w:pPr>
+      <w:hyperlink r:id="rId6" w:history="1">
+        <w:r>
+          <w:rPr>
+            <w:rFonts w:ascii="Calibri" w:hAnsi="Calibri" w:cs="Calibri"/>
+            <w:color w:val="0000FF"/>
+            <w:u w:val="single"/>
+          </w:rPr>
+          <w:t>T41/K9HZ_KI3P_Reverse_Voltage_Protection/K9HZ_KI3P_20A_Reverse_Voltage_Protection_Kit/Reverse_voltage_protection_20A_BOM.xlsx at main · DRWJSCHMIDT/T41 · GitHub</w:t>
+        </w:r>
+      </w:hyperlink>
+    </w:p>
+    <w:p>
+      <w:pPr>
+        <w:rPr>
+          <w:rFonts w:ascii="Calibri" w:hAnsi="Calibri" w:cs="Calibri"/>
+        </w:rPr>
+      </w:pPr>
+    </w:p>
+    <w:p>
+      <w:pPr>
+        <w:rPr>
+          <w:rFonts w:ascii="Calibri" w:hAnsi="Calibri" w:cs="Calibri"/>
+        </w:rPr>
+      </w:pPr>
+    </w:p>
+    <w:p>
+      <w:pPr>
+        <w:jc w:val="center"/>
+        <w:rPr>
+          <w:rFonts w:ascii="Calibri" w:eastAsia="Times New Roman" w:hAnsi="Calibri" w:cs="Calibri"/>
+        </w:rPr>
+      </w:pPr>
+      <w:r>
+        <w:rPr>
+          <w:rFonts w:ascii="Calibri" w:hAnsi="Calibri" w:cs="Calibri"/>
           <w:noProof/>
           <w14:ligatures w14:val="standardContextual"/>
         </w:rPr>
-        <w:lastRenderedPageBreak/>
         <w:drawing>
-          <wp:inline distT="0" distB="0" distL="0" distR="0" wp14:anchorId="5FA0FCC9" wp14:editId="26029F49">
-            <wp:extent cx="2292350" cy="2468685"/>
-            <wp:effectExtent l="0" t="0" r="0" b="8255"/>
-            <wp:docPr id="1442291769" name="Picture 1"/>
+          <wp:inline distT="0" distB="0" distL="0" distR="0" wp14:anchorId="7B761CC1" wp14:editId="03F2CCE1">
+            <wp:extent cx="4238625" cy="1819275"/>
+            <wp:effectExtent l="0" t="0" r="9525" b="9525"/>
+            <wp:docPr id="1961724333" name="Picture 1" descr="A list of electrical components&#10;&#10;Description automatically generated"/>
             <wp:cNvGraphicFramePr>
               <a:graphicFrameLocks xmlns:a="http://schemas.openxmlformats.org/drawingml/2006/main" noChangeAspect="1"/>
             </wp:cNvGraphicFramePr>
@@ -571,7 +857,7 @@
               <a:graphicData uri="http://schemas.openxmlformats.org/drawingml/2006/picture">
                 <pic:pic xmlns:pic="http://schemas.openxmlformats.org/drawingml/2006/picture">
                   <pic:nvPicPr>
-                    <pic:cNvPr id="1442291769" name=""/>
+                    <pic:cNvPr id="1961724333" name="Picture 1" descr="A list of electrical components&#10;&#10;Description automatically generated"/>
                     <pic:cNvPicPr/>
                   </pic:nvPicPr>
                   <pic:blipFill>
@@ -583,7 +869,7 @@
                   <pic:spPr>
                     <a:xfrm>
                       <a:off x="0" y="0"/>
-                      <a:ext cx="2297804" cy="2474558"/>
+                      <a:ext cx="4238625" cy="1819275"/>
                     </a:xfrm>
                     <a:prstGeom prst="rect">
                       <a:avLst/>
@@ -595,214 +881,81 @@
           </wp:inline>
         </w:drawing>
       </w:r>
-    </w:p>
-    <w:p>
-      <w:pPr>
-        <w:rPr>
-          <w:rFonts w:ascii="Calibri" w:eastAsia="Times New Roman" w:hAnsi="Calibri" w:cs="Calibri"/>
-        </w:rPr>
-      </w:pPr>
-    </w:p>
-    <w:p>
-      <w:pPr>
-        <w:rPr>
-          <w:rFonts w:ascii="Calibri" w:eastAsia="Times New Roman" w:hAnsi="Calibri" w:cs="Calibri"/>
-        </w:rPr>
-      </w:pPr>
-      <w:r>
-        <w:rPr>
-          <w:rFonts w:ascii="Calibri" w:eastAsia="Times New Roman" w:hAnsi="Calibri" w:cs="Calibri"/>
-        </w:rPr>
-        <w:t>3</w:t>
-      </w:r>
-      <w:r>
-        <w:rPr>
-          <w:rFonts w:ascii="Calibri" w:eastAsia="Times New Roman" w:hAnsi="Calibri" w:cs="Calibri"/>
-        </w:rPr>
-        <w:t xml:space="preserve">. </w:t>
-      </w:r>
-      <w:r>
-        <w:rPr>
-          <w:rFonts w:ascii="Calibri" w:eastAsia="Times New Roman" w:hAnsi="Calibri" w:cs="Calibri"/>
-        </w:rPr>
-        <w:t>Next, place</w:t>
-      </w:r>
-      <w:r>
-        <w:rPr>
-          <w:rFonts w:ascii="Calibri" w:eastAsia="Times New Roman" w:hAnsi="Calibri" w:cs="Calibri"/>
-        </w:rPr>
-        <w:t xml:space="preserve"> </w:t>
-      </w:r>
-      <w:r>
-        <w:rPr>
-          <w:rFonts w:ascii="Calibri" w:eastAsia="Times New Roman" w:hAnsi="Calibri" w:cs="Calibri"/>
-        </w:rPr>
-        <w:t>the hardest part</w:t>
-      </w:r>
-      <w:r>
-        <w:rPr>
-          <w:rFonts w:ascii="Calibri" w:eastAsia="Times New Roman" w:hAnsi="Calibri" w:cs="Calibri"/>
-        </w:rPr>
-        <w:t xml:space="preserve"> on the board…</w:t>
-      </w:r>
-      <w:r>
-        <w:rPr>
-          <w:rFonts w:ascii="Calibri" w:eastAsia="Times New Roman" w:hAnsi="Calibri" w:cs="Calibri"/>
-        </w:rPr>
-        <w:t xml:space="preserve"> </w:t>
-      </w:r>
-      <w:r>
-        <w:rPr>
-          <w:rFonts w:ascii="Calibri" w:eastAsia="Times New Roman" w:hAnsi="Calibri" w:cs="Calibri"/>
-        </w:rPr>
-        <w:t>U2</w:t>
-      </w:r>
-      <w:r>
-        <w:rPr>
-          <w:rFonts w:ascii="Calibri" w:eastAsia="Times New Roman" w:hAnsi="Calibri" w:cs="Calibri"/>
-        </w:rPr>
-        <w:t xml:space="preserve">, the PCM1808PWR.  </w:t>
-      </w:r>
-      <w:r>
-        <w:rPr>
-          <w:rFonts w:ascii="Calibri" w:eastAsia="Times New Roman" w:hAnsi="Calibri" w:cs="Calibri"/>
-        </w:rPr>
-        <w:t>It's hard to see the pin 1 mark on some of the ICs.</w:t>
-      </w:r>
-      <w:r>
-        <w:rPr>
-          <w:rFonts w:ascii="Calibri" w:eastAsia="Times New Roman" w:hAnsi="Calibri" w:cs="Calibri"/>
-        </w:rPr>
-        <w:t xml:space="preserve">  In the picture above, its at the lower left-hand corner of U2.</w:t>
-      </w:r>
-    </w:p>
-    <w:p>
-      <w:pPr>
-        <w:rPr>
-          <w:rFonts w:ascii="Calibri" w:eastAsia="Times New Roman" w:hAnsi="Calibri" w:cs="Calibri"/>
-        </w:rPr>
-      </w:pPr>
-    </w:p>
-    <w:p>
-      <w:pPr>
-        <w:rPr>
-          <w:rFonts w:ascii="Calibri" w:eastAsia="Times New Roman" w:hAnsi="Calibri" w:cs="Calibri"/>
-        </w:rPr>
-      </w:pPr>
-      <w:r>
-        <w:rPr>
-          <w:rFonts w:ascii="Calibri" w:eastAsia="Times New Roman" w:hAnsi="Calibri" w:cs="Calibri"/>
-        </w:rPr>
-        <w:t>4</w:t>
-      </w:r>
-      <w:r>
-        <w:rPr>
-          <w:rFonts w:ascii="Calibri" w:eastAsia="Times New Roman" w:hAnsi="Calibri" w:cs="Calibri"/>
-        </w:rPr>
-        <w:t xml:space="preserve">. Do the "low-lying" SMDs next (e.g., caps and resistors). </w:t>
-      </w:r>
-      <w:r>
-        <w:rPr>
-          <w:rFonts w:ascii="Calibri" w:eastAsia="Times New Roman" w:hAnsi="Calibri" w:cs="Calibri"/>
-        </w:rPr>
-        <w:t xml:space="preserve">  Place and solder C1-C9 and R1-R3.</w:t>
-      </w:r>
-    </w:p>
-    <w:p>
-      <w:pPr>
-        <w:rPr>
-          <w:rFonts w:ascii="Calibri" w:eastAsia="Times New Roman" w:hAnsi="Calibri" w:cs="Calibri"/>
-        </w:rPr>
-      </w:pPr>
-    </w:p>
-    <w:p>
-      <w:pPr>
-        <w:rPr>
-          <w:rFonts w:ascii="Calibri" w:eastAsia="Times New Roman" w:hAnsi="Calibri" w:cs="Calibri"/>
-        </w:rPr>
-      </w:pPr>
-      <w:r>
-        <w:rPr>
-          <w:rFonts w:ascii="Calibri" w:eastAsia="Times New Roman" w:hAnsi="Calibri" w:cs="Calibri"/>
-        </w:rPr>
-        <w:t>5</w:t>
-      </w:r>
-      <w:r>
-        <w:rPr>
-          <w:rFonts w:ascii="Calibri" w:eastAsia="Times New Roman" w:hAnsi="Calibri" w:cs="Calibri"/>
-        </w:rPr>
-        <w:t xml:space="preserve">. </w:t>
-      </w:r>
-      <w:r>
-        <w:rPr>
-          <w:rFonts w:ascii="Calibri" w:eastAsia="Times New Roman" w:hAnsi="Calibri" w:cs="Calibri"/>
-        </w:rPr>
-        <w:t>Add U1, the transformer to the board.  Make sure the orientation is correct (the print on the part should read normally when placed on the board above in its current orientation.  If the print is upside-down, it’s the wrong way).</w:t>
-      </w:r>
-      <w:r>
-        <w:rPr>
-          <w:rFonts w:ascii="Calibri" w:eastAsia="Times New Roman" w:hAnsi="Calibri" w:cs="Calibri"/>
-        </w:rPr>
-        <w:t xml:space="preserve"> </w:t>
-      </w:r>
-    </w:p>
-    <w:p>
-      <w:pPr>
-        <w:rPr>
-          <w:rFonts w:ascii="Calibri" w:eastAsia="Times New Roman" w:hAnsi="Calibri" w:cs="Calibri"/>
-        </w:rPr>
-      </w:pPr>
-    </w:p>
-    <w:p>
-      <w:pPr>
-        <w:rPr>
-          <w:rFonts w:ascii="Calibri" w:eastAsia="Times New Roman" w:hAnsi="Calibri" w:cs="Calibri"/>
-        </w:rPr>
-      </w:pPr>
-      <w:r>
-        <w:rPr>
-          <w:rFonts w:ascii="Calibri" w:eastAsia="Times New Roman" w:hAnsi="Calibri" w:cs="Calibri"/>
-        </w:rPr>
-        <w:t>6</w:t>
-      </w:r>
-      <w:r>
-        <w:rPr>
-          <w:rFonts w:ascii="Calibri" w:eastAsia="Times New Roman" w:hAnsi="Calibri" w:cs="Calibri"/>
-        </w:rPr>
-        <w:t xml:space="preserve">. </w:t>
-      </w:r>
-      <w:r>
-        <w:rPr>
-          <w:rFonts w:ascii="Calibri" w:eastAsia="Times New Roman" w:hAnsi="Calibri" w:cs="Calibri"/>
-        </w:rPr>
-        <w:t>Finally add the five connectors to the board J1-J5.</w:t>
-      </w:r>
-    </w:p>
-    <w:p>
-      <w:pPr>
-        <w:rPr>
-          <w:rFonts w:ascii="Calibri" w:eastAsia="Times New Roman" w:hAnsi="Calibri" w:cs="Calibri"/>
-        </w:rPr>
-      </w:pPr>
-    </w:p>
-    <w:p>
-      <w:pPr>
-        <w:rPr>
-          <w:rFonts w:ascii="Calibri" w:eastAsia="Times New Roman" w:hAnsi="Calibri" w:cs="Calibri"/>
-        </w:rPr>
-      </w:pPr>
-      <w:r>
-        <w:rPr>
-          <w:rFonts w:ascii="Calibri" w:eastAsia="Times New Roman" w:hAnsi="Calibri" w:cs="Calibri"/>
-        </w:rPr>
-        <w:t>7.  The board is now complete.  Use</w:t>
-      </w:r>
-      <w:r>
-        <w:rPr>
-          <w:rFonts w:ascii="Calibri" w:eastAsia="Times New Roman" w:hAnsi="Calibri" w:cs="Calibri"/>
-        </w:rPr>
-        <w:t xml:space="preserve"> IPA again to clean the flux off the board.</w:t>
-      </w:r>
+      <w:r>
+        <w:rPr>
+          <w:rFonts w:ascii="Calibri" w:eastAsia="Times New Roman" w:hAnsi="Calibri" w:cs="Calibri"/>
+        </w:rPr>
+        <w:br/>
+      </w:r>
+    </w:p>
+    <w:p>
+      <w:pPr>
+        <w:rPr>
+          <w:rFonts w:ascii="Calibri" w:eastAsia="Times New Roman" w:hAnsi="Calibri" w:cs="Calibri"/>
+          <w:b/>
+          <w:bCs/>
+        </w:rPr>
+      </w:pPr>
+      <w:r>
+        <w:rPr>
+          <w:rFonts w:ascii="Calibri" w:eastAsia="Times New Roman" w:hAnsi="Calibri" w:cs="Calibri"/>
+          <w:b/>
+          <w:bCs/>
+        </w:rPr>
+        <w:t>BOARD AND CIRCUIT</w:t>
+      </w:r>
+    </w:p>
+    <w:p>
+      <w:pPr>
+        <w:rPr>
+          <w:rFonts w:ascii="Calibri" w:eastAsia="Times New Roman" w:hAnsi="Calibri" w:cs="Calibri"/>
+        </w:rPr>
+      </w:pPr>
+    </w:p>
+    <w:p>
+      <w:pPr>
+        <w:rPr>
+          <w:rFonts w:ascii="Calibri" w:eastAsia="Times New Roman" w:hAnsi="Calibri" w:cs="Calibri"/>
+        </w:rPr>
+      </w:pPr>
+      <w:r>
+        <w:rPr>
+          <w:rFonts w:ascii="Calibri" w:eastAsia="Times New Roman" w:hAnsi="Calibri" w:cs="Calibri"/>
+        </w:rPr>
+        <w:t xml:space="preserve">Refer to the </w:t>
+      </w:r>
+      <w:r>
+        <w:rPr>
+          <w:rFonts w:ascii="Calibri" w:eastAsia="Times New Roman" w:hAnsi="Calibri" w:cs="Calibri"/>
+        </w:rPr>
+        <w:t xml:space="preserve">unpopulated </w:t>
+      </w:r>
+      <w:r>
+        <w:rPr>
+          <w:rFonts w:ascii="Calibri" w:eastAsia="Times New Roman" w:hAnsi="Calibri" w:cs="Calibri"/>
+        </w:rPr>
+        <w:t xml:space="preserve">circuit board and the schematic for </w:t>
+      </w:r>
+      <w:r>
+        <w:rPr>
+          <w:rFonts w:ascii="Calibri" w:eastAsia="Times New Roman" w:hAnsi="Calibri" w:cs="Calibri"/>
+        </w:rPr>
+        <w:t>building the RVP kit:</w:t>
+      </w:r>
+    </w:p>
+    <w:p>
+      <w:pPr>
+        <w:rPr>
+          <w:rFonts w:ascii="Calibri" w:eastAsia="Times New Roman" w:hAnsi="Calibri" w:cs="Calibri"/>
+        </w:rPr>
+      </w:pPr>
+    </w:p>
+    <w:p>
+      <w:pPr>
+        <w:rPr>
+          <w:rFonts w:ascii="Calibri" w:eastAsia="Times New Roman" w:hAnsi="Calibri" w:cs="Calibri"/>
+        </w:rPr>
+      </w:pPr>
     </w:p>
     <w:p>
       <w:pPr>
@@ -824,10 +977,10 @@
           <w14:ligatures w14:val="standardContextual"/>
         </w:rPr>
         <w:drawing>
-          <wp:inline distT="0" distB="0" distL="0" distR="0" wp14:anchorId="109E9EF9" wp14:editId="06106C9F">
-            <wp:extent cx="2619854" cy="2749550"/>
-            <wp:effectExtent l="0" t="0" r="9525" b="0"/>
-            <wp:docPr id="1006474518" name="Picture 1" descr="A green electronic device with gold and silver connectors&#10;&#10;Description automatically generated"/>
+          <wp:inline distT="0" distB="0" distL="0" distR="0" wp14:anchorId="7E395A06" wp14:editId="09B2ADD7">
+            <wp:extent cx="2971800" cy="1892300"/>
+            <wp:effectExtent l="0" t="0" r="0" b="0"/>
+            <wp:docPr id="1781853546" name="Picture 1" descr="A close-up of a circuit board&#10;&#10;Description automatically generated"/>
             <wp:cNvGraphicFramePr>
               <a:graphicFrameLocks xmlns:a="http://schemas.openxmlformats.org/drawingml/2006/main" noChangeAspect="1"/>
             </wp:cNvGraphicFramePr>
@@ -835,7 +988,7 @@
               <a:graphicData uri="http://schemas.openxmlformats.org/drawingml/2006/picture">
                 <pic:pic xmlns:pic="http://schemas.openxmlformats.org/drawingml/2006/picture">
                   <pic:nvPicPr>
-                    <pic:cNvPr id="1006474518" name="Picture 1" descr="A green electronic device with gold and silver connectors&#10;&#10;Description automatically generated"/>
+                    <pic:cNvPr id="1781853546" name="Picture 1" descr="A close-up of a circuit board&#10;&#10;Description automatically generated"/>
                     <pic:cNvPicPr/>
                   </pic:nvPicPr>
                   <pic:blipFill>
@@ -847,7 +1000,7 @@
                   <pic:spPr>
                     <a:xfrm>
                       <a:off x="0" y="0"/>
-                      <a:ext cx="2625161" cy="2755120"/>
+                      <a:ext cx="2980037" cy="1897545"/>
                     </a:xfrm>
                     <a:prstGeom prst="rect">
                       <a:avLst/>
@@ -862,91 +1015,40 @@
     </w:p>
     <w:p>
       <w:pPr>
+        <w:rPr>
+          <w:rFonts w:ascii="Calibri" w:eastAsia="Times New Roman" w:hAnsi="Calibri" w:cs="Calibri"/>
+        </w:rPr>
+      </w:pPr>
+    </w:p>
+    <w:p>
+      <w:pPr>
+        <w:rPr>
+          <w:rFonts w:ascii="Calibri" w:eastAsia="Times New Roman" w:hAnsi="Calibri" w:cs="Calibri"/>
+        </w:rPr>
+      </w:pPr>
+    </w:p>
+    <w:p>
+      <w:pPr>
+        <w:rPr>
+          <w:rFonts w:ascii="Calibri" w:eastAsia="Times New Roman" w:hAnsi="Calibri" w:cs="Calibri"/>
+        </w:rPr>
+      </w:pPr>
+    </w:p>
+    <w:p>
+      <w:pPr>
+        <w:pStyle w:val="NormalWeb"/>
         <w:jc w:val="center"/>
-        <w:rPr>
-          <w:rFonts w:ascii="Calibri" w:eastAsia="Times New Roman" w:hAnsi="Calibri" w:cs="Calibri"/>
-        </w:rPr>
-      </w:pPr>
-    </w:p>
-    <w:p>
-      <w:pPr>
-        <w:rPr>
-          <w:rFonts w:ascii="Calibri" w:eastAsia="Times New Roman" w:hAnsi="Calibri" w:cs="Calibri"/>
-          <w:b/>
-          <w:bCs/>
-        </w:rPr>
-      </w:pPr>
-      <w:r>
-        <w:rPr>
-          <w:rFonts w:ascii="Calibri" w:eastAsia="Times New Roman" w:hAnsi="Calibri" w:cs="Calibri"/>
-          <w:b/>
-          <w:bCs/>
-        </w:rPr>
-        <w:t>USING THE BOARD</w:t>
-      </w:r>
-    </w:p>
-    <w:p>
-      <w:pPr>
-        <w:rPr>
-          <w:rFonts w:ascii="Calibri" w:eastAsia="Times New Roman" w:hAnsi="Calibri" w:cs="Calibri"/>
-        </w:rPr>
-      </w:pPr>
-    </w:p>
-    <w:p>
-      <w:pPr>
-        <w:rPr>
-          <w:rFonts w:ascii="Calibri" w:eastAsia="Times New Roman" w:hAnsi="Calibri" w:cs="Calibri"/>
-        </w:rPr>
-      </w:pPr>
-      <w:r>
-        <w:rPr>
-          <w:rFonts w:ascii="Calibri" w:eastAsia="Times New Roman" w:hAnsi="Calibri" w:cs="Calibri"/>
-        </w:rPr>
-        <w:t>First, this adapter can only be used when the K9HZ front panel boards are used.  This is because the 10-pin “Encoders” connector on the main board is connected to the 10-pin “Encoders” connector on the adapter.  The RF-in connector is connected to the receiver antenna output on the LPF board.  This signal is split into two channels, one for each receiver.  These signals go to the input of the RX and second RX’s BPFs.</w:t>
-      </w:r>
-      <w:r>
-        <w:rPr>
-          <w:rFonts w:ascii="Calibri" w:eastAsia="Times New Roman" w:hAnsi="Calibri" w:cs="Calibri"/>
-        </w:rPr>
-        <w:t xml:space="preserve">  Finally, the second Rx’s</w:t>
-      </w:r>
-      <w:r>
-        <w:rPr>
-          <w:rFonts w:ascii="Calibri" w:eastAsia="Times New Roman" w:hAnsi="Calibri" w:cs="Calibri"/>
-        </w:rPr>
-        <w:t xml:space="preserve"> </w:t>
-      </w:r>
-      <w:r>
-        <w:rPr>
-          <w:rFonts w:ascii="Calibri" w:eastAsia="Times New Roman" w:hAnsi="Calibri" w:cs="Calibri"/>
-        </w:rPr>
-        <w:t>I/Q stream input is plugged into the 1/8” phono jack J4.  See this diagram:</w:t>
-      </w:r>
-    </w:p>
-    <w:p>
-      <w:pPr>
-        <w:rPr>
-          <w:rFonts w:ascii="Calibri" w:eastAsia="Times New Roman" w:hAnsi="Calibri" w:cs="Calibri"/>
-        </w:rPr>
-      </w:pPr>
-    </w:p>
-    <w:p>
-      <w:pPr>
-        <w:jc w:val="center"/>
-        <w:rPr>
-          <w:rFonts w:ascii="Calibri" w:hAnsi="Calibri" w:cs="Calibri"/>
-        </w:rPr>
       </w:pPr>
       <w:r>
         <w:rPr>
           <w:noProof/>
-          <w14:ligatures w14:val="standardContextual"/>
-        </w:rPr>
+        </w:rPr>
+        <w:lastRenderedPageBreak/>
         <w:drawing>
-          <wp:inline distT="0" distB="0" distL="0" distR="0" wp14:anchorId="49ABF38E" wp14:editId="02D186EF">
-            <wp:extent cx="4616450" cy="3155351"/>
-            <wp:effectExtent l="0" t="0" r="0" b="6985"/>
-            <wp:docPr id="1941983094" name="Picture 1" descr="A green circuit board with white text&#10;&#10;Description automatically generated"/>
+          <wp:inline distT="0" distB="0" distL="0" distR="0" wp14:anchorId="7A49A783" wp14:editId="36CC98A2">
+            <wp:extent cx="4140200" cy="2260600"/>
+            <wp:effectExtent l="0" t="0" r="0" b="6350"/>
+            <wp:docPr id="1" name="Picture 2" descr="A diagram of a circuit&#10;&#10;Description automatically generated"/>
             <wp:cNvGraphicFramePr>
               <a:graphicFrameLocks xmlns:a="http://schemas.openxmlformats.org/drawingml/2006/main" noChangeAspect="1"/>
             </wp:cNvGraphicFramePr>
@@ -954,11 +1056,340 @@
               <a:graphicData uri="http://schemas.openxmlformats.org/drawingml/2006/picture">
                 <pic:pic xmlns:pic="http://schemas.openxmlformats.org/drawingml/2006/picture">
                   <pic:nvPicPr>
-                    <pic:cNvPr id="1941983094" name="Picture 1" descr="A green circuit board with white text&#10;&#10;Description automatically generated"/>
+                    <pic:cNvPr id="1" name="Picture 2" descr="A diagram of a circuit&#10;&#10;Description automatically generated"/>
+                    <pic:cNvPicPr>
+                      <a:picLocks noChangeAspect="1" noChangeArrowheads="1"/>
+                    </pic:cNvPicPr>
+                  </pic:nvPicPr>
+                  <pic:blipFill>
+                    <a:blip r:embed="rId9">
+                      <a:extLst>
+                        <a:ext uri="{28A0092B-C50C-407E-A947-70E740481C1C}">
+                          <a14:useLocalDpi xmlns:a14="http://schemas.microsoft.com/office/drawing/2010/main" val="0"/>
+                        </a:ext>
+                      </a:extLst>
+                    </a:blip>
+                    <a:srcRect/>
+                    <a:stretch>
+                      <a:fillRect/>
+                    </a:stretch>
+                  </pic:blipFill>
+                  <pic:spPr bwMode="auto">
+                    <a:xfrm>
+                      <a:off x="0" y="0"/>
+                      <a:ext cx="4140200" cy="2260600"/>
+                    </a:xfrm>
+                    <a:prstGeom prst="rect">
+                      <a:avLst/>
+                    </a:prstGeom>
+                    <a:noFill/>
+                    <a:ln>
+                      <a:noFill/>
+                    </a:ln>
+                  </pic:spPr>
+                </pic:pic>
+              </a:graphicData>
+            </a:graphic>
+          </wp:inline>
+        </w:drawing>
+      </w:r>
+    </w:p>
+    <w:p>
+      <w:pPr>
+        <w:rPr>
+          <w:rFonts w:ascii="Calibri" w:eastAsia="Times New Roman" w:hAnsi="Calibri" w:cs="Calibri"/>
+        </w:rPr>
+      </w:pPr>
+    </w:p>
+    <w:p>
+      <w:pPr>
+        <w:rPr>
+          <w:rFonts w:ascii="Calibri" w:eastAsia="Times New Roman" w:hAnsi="Calibri" w:cs="Calibri"/>
+        </w:rPr>
+      </w:pPr>
+    </w:p>
+    <w:p>
+      <w:pPr>
+        <w:rPr>
+          <w:rFonts w:ascii="Calibri" w:eastAsia="Times New Roman" w:hAnsi="Calibri" w:cs="Calibri"/>
+          <w:b/>
+          <w:bCs/>
+        </w:rPr>
+      </w:pPr>
+      <w:r>
+        <w:rPr>
+          <w:rFonts w:ascii="Calibri" w:eastAsia="Times New Roman" w:hAnsi="Calibri" w:cs="Calibri"/>
+          <w:b/>
+          <w:bCs/>
+        </w:rPr>
+        <w:t>BUILDING THE BOARD</w:t>
+      </w:r>
+    </w:p>
+    <w:p>
+      <w:pPr>
+        <w:rPr>
+          <w:rFonts w:ascii="Calibri" w:eastAsia="Times New Roman" w:hAnsi="Calibri" w:cs="Calibri"/>
+        </w:rPr>
+      </w:pPr>
+    </w:p>
+    <w:p>
+      <w:pPr>
+        <w:pStyle w:val="ListParagraph"/>
+        <w:numPr>
+          <w:ilvl w:val="0"/>
+          <w:numId w:val="2"/>
+        </w:numPr>
+        <w:rPr>
+          <w:rFonts w:ascii="Calibri" w:eastAsia="Times New Roman" w:hAnsi="Calibri" w:cs="Calibri"/>
+        </w:rPr>
+      </w:pPr>
+      <w:r>
+        <w:rPr>
+          <w:rFonts w:ascii="Calibri" w:eastAsia="Times New Roman" w:hAnsi="Calibri" w:cs="Calibri"/>
+        </w:rPr>
+        <w:t xml:space="preserve">Find a place where you can spread out your work, including </w:t>
+      </w:r>
+      <w:r>
+        <w:rPr>
+          <w:rFonts w:ascii="Calibri" w:eastAsia="Times New Roman" w:hAnsi="Calibri" w:cs="Calibri"/>
+        </w:rPr>
+        <w:t xml:space="preserve">a </w:t>
+      </w:r>
+      <w:r>
+        <w:rPr>
+          <w:rFonts w:ascii="Calibri" w:eastAsia="Times New Roman" w:hAnsi="Calibri" w:cs="Calibri"/>
+        </w:rPr>
+        <w:t>printout</w:t>
+      </w:r>
+      <w:r>
+        <w:rPr>
+          <w:rFonts w:ascii="Calibri" w:eastAsia="Times New Roman" w:hAnsi="Calibri" w:cs="Calibri"/>
+        </w:rPr>
+        <w:t>s</w:t>
+      </w:r>
+      <w:r>
+        <w:rPr>
+          <w:rFonts w:ascii="Calibri" w:eastAsia="Times New Roman" w:hAnsi="Calibri" w:cs="Calibri"/>
+        </w:rPr>
+        <w:t xml:space="preserve"> of the schematic and BOM. Your workstation should be such that you can leave it overnight without having to "clean up". The workspace should also be kid- and cat-proof. If you get tired, stop. Come back to it tomorrow. Rushing the assembly rarely works out saving time.</w:t>
+      </w:r>
+    </w:p>
+    <w:p>
+      <w:pPr>
+        <w:pStyle w:val="ListParagraph"/>
+        <w:ind w:left="360"/>
+        <w:rPr>
+          <w:rFonts w:ascii="Calibri" w:eastAsia="Times New Roman" w:hAnsi="Calibri" w:cs="Calibri"/>
+        </w:rPr>
+      </w:pPr>
+    </w:p>
+    <w:p>
+      <w:pPr>
+        <w:pStyle w:val="ListParagraph"/>
+        <w:numPr>
+          <w:ilvl w:val="0"/>
+          <w:numId w:val="2"/>
+        </w:numPr>
+        <w:rPr>
+          <w:rFonts w:ascii="Calibri" w:eastAsia="Times New Roman" w:hAnsi="Calibri" w:cs="Calibri"/>
+        </w:rPr>
+      </w:pPr>
+      <w:r>
+        <w:rPr>
+          <w:rFonts w:ascii="Calibri" w:eastAsia="Times New Roman" w:hAnsi="Calibri" w:cs="Calibri"/>
+        </w:rPr>
+        <w:t xml:space="preserve">Start by cleaning the </w:t>
+      </w:r>
+      <w:r>
+        <w:rPr>
+          <w:rFonts w:ascii="Calibri" w:eastAsia="Times New Roman" w:hAnsi="Calibri" w:cs="Calibri"/>
+        </w:rPr>
+        <w:t xml:space="preserve">RVP </w:t>
+      </w:r>
+      <w:r>
+        <w:rPr>
+          <w:rFonts w:ascii="Calibri" w:eastAsia="Times New Roman" w:hAnsi="Calibri" w:cs="Calibri"/>
+        </w:rPr>
+        <w:t>bo</w:t>
+      </w:r>
+      <w:r>
+        <w:rPr>
+          <w:rFonts w:ascii="Calibri" w:eastAsia="Times New Roman" w:hAnsi="Calibri" w:cs="Calibri"/>
+        </w:rPr>
+        <w:t>a</w:t>
+      </w:r>
+      <w:r>
+        <w:rPr>
+          <w:rFonts w:ascii="Calibri" w:eastAsia="Times New Roman" w:hAnsi="Calibri" w:cs="Calibri"/>
+        </w:rPr>
+        <w:t xml:space="preserve">rd with </w:t>
+      </w:r>
+      <w:r>
+        <w:rPr>
+          <w:rFonts w:ascii="Calibri" w:eastAsia="Times New Roman" w:hAnsi="Calibri" w:cs="Calibri"/>
+        </w:rPr>
+        <w:t>IPA (</w:t>
+      </w:r>
+      <w:r>
+        <w:rPr>
+          <w:rFonts w:ascii="Calibri" w:eastAsia="Times New Roman" w:hAnsi="Calibri" w:cs="Calibri"/>
+        </w:rPr>
+        <w:t xml:space="preserve">Iso-propyl </w:t>
+      </w:r>
+      <w:r>
+        <w:rPr>
+          <w:rFonts w:ascii="Calibri" w:eastAsia="Times New Roman" w:hAnsi="Calibri" w:cs="Calibri"/>
+        </w:rPr>
+        <w:t>or “</w:t>
+      </w:r>
+      <w:r>
+        <w:rPr>
+          <w:rFonts w:ascii="Calibri" w:eastAsia="Times New Roman" w:hAnsi="Calibri" w:cs="Calibri"/>
+        </w:rPr>
+        <w:t>rubbing</w:t>
+      </w:r>
+      <w:r>
+        <w:rPr>
+          <w:rFonts w:ascii="Calibri" w:eastAsia="Times New Roman" w:hAnsi="Calibri" w:cs="Calibri"/>
+        </w:rPr>
+        <w:t>”</w:t>
+      </w:r>
+      <w:r>
+        <w:rPr>
+          <w:rFonts w:ascii="Calibri" w:eastAsia="Times New Roman" w:hAnsi="Calibri" w:cs="Calibri"/>
+        </w:rPr>
+        <w:t xml:space="preserve"> alcohol</w:t>
+      </w:r>
+      <w:r>
+        <w:rPr>
+          <w:rFonts w:ascii="Calibri" w:eastAsia="Times New Roman" w:hAnsi="Calibri" w:cs="Calibri"/>
+        </w:rPr>
+        <w:t>)</w:t>
+      </w:r>
+      <w:r>
+        <w:rPr>
+          <w:rFonts w:ascii="Calibri" w:eastAsia="Times New Roman" w:hAnsi="Calibri" w:cs="Calibri"/>
+        </w:rPr>
+        <w:t xml:space="preserve"> to make sure it</w:t>
+      </w:r>
+      <w:r>
+        <w:rPr>
+          <w:rFonts w:ascii="Calibri" w:eastAsia="Times New Roman" w:hAnsi="Calibri" w:cs="Calibri"/>
+        </w:rPr>
+        <w:t>’</w:t>
+      </w:r>
+      <w:r>
+        <w:rPr>
+          <w:rFonts w:ascii="Calibri" w:eastAsia="Times New Roman" w:hAnsi="Calibri" w:cs="Calibri"/>
+        </w:rPr>
+        <w:t>s</w:t>
+      </w:r>
+      <w:r>
+        <w:rPr>
+          <w:rFonts w:ascii="Calibri" w:eastAsia="Times New Roman" w:hAnsi="Calibri" w:cs="Calibri"/>
+        </w:rPr>
+        <w:t xml:space="preserve"> clean.</w:t>
+      </w:r>
+    </w:p>
+    <w:p>
+      <w:pPr>
+        <w:pStyle w:val="ListParagraph"/>
+        <w:rPr>
+          <w:rFonts w:ascii="Calibri" w:eastAsia="Times New Roman" w:hAnsi="Calibri" w:cs="Calibri"/>
+        </w:rPr>
+      </w:pPr>
+    </w:p>
+    <w:p>
+      <w:pPr>
+        <w:pStyle w:val="ListParagraph"/>
+        <w:numPr>
+          <w:ilvl w:val="0"/>
+          <w:numId w:val="2"/>
+        </w:numPr>
+        <w:rPr>
+          <w:rFonts w:ascii="Calibri" w:eastAsia="Times New Roman" w:hAnsi="Calibri" w:cs="Calibri"/>
+        </w:rPr>
+      </w:pPr>
+      <w:r>
+        <w:rPr>
+          <w:rFonts w:ascii="Calibri" w:eastAsia="Times New Roman" w:hAnsi="Calibri" w:cs="Calibri"/>
+        </w:rPr>
+        <w:t>Next,</w:t>
+      </w:r>
+      <w:r>
+        <w:rPr>
+          <w:rFonts w:ascii="Calibri" w:eastAsia="Times New Roman" w:hAnsi="Calibri" w:cs="Calibri"/>
+        </w:rPr>
+        <w:t xml:space="preserve"> bend the leads and</w:t>
+      </w:r>
+      <w:r>
+        <w:rPr>
+          <w:rFonts w:ascii="Calibri" w:eastAsia="Times New Roman" w:hAnsi="Calibri" w:cs="Calibri"/>
+        </w:rPr>
+        <w:t xml:space="preserve"> solder</w:t>
+      </w:r>
+      <w:r>
+        <w:rPr>
+          <w:rFonts w:ascii="Calibri" w:eastAsia="Times New Roman" w:hAnsi="Calibri" w:cs="Calibri"/>
+        </w:rPr>
+        <w:t xml:space="preserve"> </w:t>
+      </w:r>
+      <w:r>
+        <w:rPr>
+          <w:rFonts w:ascii="Calibri" w:eastAsia="Times New Roman" w:hAnsi="Calibri" w:cs="Calibri"/>
+        </w:rPr>
+        <w:t>the three 4.7K ohm resistors at positions R1, R2, and R3 on the board.  Clip the leads on the</w:t>
+      </w:r>
+      <w:r>
+        <w:rPr>
+          <w:rFonts w:ascii="Calibri" w:eastAsia="Times New Roman" w:hAnsi="Calibri" w:cs="Calibri"/>
+        </w:rPr>
+        <w:t xml:space="preserve"> bottom side of the board</w:t>
+      </w:r>
+      <w:r>
+        <w:rPr>
+          <w:rFonts w:ascii="Calibri" w:eastAsia="Times New Roman" w:hAnsi="Calibri" w:cs="Calibri"/>
+        </w:rPr>
+        <w:t>:</w:t>
+      </w:r>
+    </w:p>
+    <w:p>
+      <w:pPr>
+        <w:pStyle w:val="ListParagraph"/>
+        <w:rPr>
+          <w:rFonts w:ascii="Calibri" w:eastAsia="Times New Roman" w:hAnsi="Calibri" w:cs="Calibri"/>
+        </w:rPr>
+      </w:pPr>
+    </w:p>
+    <w:p>
+      <w:pPr>
+        <w:jc w:val="center"/>
+        <w:rPr>
+          <w:rFonts w:ascii="Calibri" w:eastAsia="Times New Roman" w:hAnsi="Calibri" w:cs="Calibri"/>
+        </w:rPr>
+      </w:pPr>
+      <w:r>
+        <w:rPr>
+          <w:noProof/>
+          <w14:ligatures w14:val="standardContextual"/>
+        </w:rPr>
+        <w:drawing>
+          <wp:inline distT="0" distB="0" distL="0" distR="0" wp14:anchorId="4074CE78" wp14:editId="74591FAF">
+            <wp:extent cx="3111500" cy="844151"/>
+            <wp:effectExtent l="0" t="0" r="0" b="0"/>
+            <wp:docPr id="2013039031" name="Picture 1" descr="A row of resistors&#10;&#10;Description automatically generated"/>
+            <wp:cNvGraphicFramePr>
+              <a:graphicFrameLocks xmlns:a="http://schemas.openxmlformats.org/drawingml/2006/main" noChangeAspect="1"/>
+            </wp:cNvGraphicFramePr>
+            <a:graphic xmlns:a="http://schemas.openxmlformats.org/drawingml/2006/main">
+              <a:graphicData uri="http://schemas.openxmlformats.org/drawingml/2006/picture">
+                <pic:pic xmlns:pic="http://schemas.openxmlformats.org/drawingml/2006/picture">
+                  <pic:nvPicPr>
+                    <pic:cNvPr id="2013039031" name="Picture 1" descr="A row of resistors&#10;&#10;Description automatically generated"/>
                     <pic:cNvPicPr/>
                   </pic:nvPicPr>
                   <pic:blipFill>
-                    <a:blip r:embed="rId9"/>
+                    <a:blip r:embed="rId10"/>
                     <a:stretch>
                       <a:fillRect/>
                     </a:stretch>
@@ -966,7 +1397,7 @@
                   <pic:spPr>
                     <a:xfrm>
                       <a:off x="0" y="0"/>
-                      <a:ext cx="4627170" cy="3162678"/>
+                      <a:ext cx="3141339" cy="852246"/>
                     </a:xfrm>
                     <a:prstGeom prst="rect">
                       <a:avLst/>
@@ -978,6 +1409,760 @@
           </wp:inline>
         </w:drawing>
       </w:r>
+    </w:p>
+    <w:p>
+      <w:pPr>
+        <w:pStyle w:val="ListParagraph"/>
+        <w:rPr>
+          <w:rFonts w:ascii="Calibri" w:eastAsia="Times New Roman" w:hAnsi="Calibri" w:cs="Calibri"/>
+        </w:rPr>
+      </w:pPr>
+    </w:p>
+    <w:p>
+      <w:pPr>
+        <w:pStyle w:val="ListParagraph"/>
+        <w:numPr>
+          <w:ilvl w:val="0"/>
+          <w:numId w:val="2"/>
+        </w:numPr>
+        <w:rPr>
+          <w:rFonts w:ascii="Calibri" w:eastAsia="Times New Roman" w:hAnsi="Calibri" w:cs="Calibri"/>
+        </w:rPr>
+      </w:pPr>
+      <w:r>
+        <w:rPr>
+          <w:rFonts w:ascii="Calibri" w:eastAsia="Times New Roman" w:hAnsi="Calibri" w:cs="Calibri"/>
+        </w:rPr>
+        <w:t xml:space="preserve">Solder </w:t>
+      </w:r>
+      <w:r>
+        <w:rPr>
+          <w:rFonts w:ascii="Calibri" w:eastAsia="Times New Roman" w:hAnsi="Calibri" w:cs="Calibri"/>
+        </w:rPr>
+        <w:t>D2, the “all black” looking diode with the white stripe on one end.  Make sure the end with the white stripe aligns with the white stripe on the board at the D2 position</w:t>
+      </w:r>
+      <w:r>
+        <w:rPr>
+          <w:rFonts w:ascii="Calibri" w:eastAsia="Times New Roman" w:hAnsi="Calibri" w:cs="Calibri"/>
+        </w:rPr>
+        <w:t xml:space="preserve"> (square pad on the circuit board)</w:t>
+      </w:r>
+      <w:r>
+        <w:rPr>
+          <w:rFonts w:ascii="Calibri" w:eastAsia="Times New Roman" w:hAnsi="Calibri" w:cs="Calibri"/>
+        </w:rPr>
+        <w:t>:</w:t>
+      </w:r>
+    </w:p>
+    <w:p>
+      <w:pPr>
+        <w:rPr>
+          <w:rFonts w:ascii="Calibri" w:eastAsia="Times New Roman" w:hAnsi="Calibri" w:cs="Calibri"/>
+        </w:rPr>
+      </w:pPr>
+    </w:p>
+    <w:p>
+      <w:pPr>
+        <w:jc w:val="center"/>
+        <w:rPr>
+          <w:rFonts w:ascii="Calibri" w:eastAsia="Times New Roman" w:hAnsi="Calibri" w:cs="Calibri"/>
+        </w:rPr>
+      </w:pPr>
+      <w:r>
+        <w:rPr>
+          <w:noProof/>
+          <w14:ligatures w14:val="standardContextual"/>
+        </w:rPr>
+        <w:drawing>
+          <wp:inline distT="0" distB="0" distL="0" distR="0" wp14:anchorId="3B7506D1" wp14:editId="5F0FBD1B">
+            <wp:extent cx="3898900" cy="674404"/>
+            <wp:effectExtent l="0" t="0" r="6350" b="0"/>
+            <wp:docPr id="2079118691" name="Picture 1" descr="A black and silver metal object&#10;&#10;Description automatically generated"/>
+            <wp:cNvGraphicFramePr>
+              <a:graphicFrameLocks xmlns:a="http://schemas.openxmlformats.org/drawingml/2006/main" noChangeAspect="1"/>
+            </wp:cNvGraphicFramePr>
+            <a:graphic xmlns:a="http://schemas.openxmlformats.org/drawingml/2006/main">
+              <a:graphicData uri="http://schemas.openxmlformats.org/drawingml/2006/picture">
+                <pic:pic xmlns:pic="http://schemas.openxmlformats.org/drawingml/2006/picture">
+                  <pic:nvPicPr>
+                    <pic:cNvPr id="2079118691" name="Picture 1" descr="A black and silver metal object&#10;&#10;Description automatically generated"/>
+                    <pic:cNvPicPr/>
+                  </pic:nvPicPr>
+                  <pic:blipFill>
+                    <a:blip r:embed="rId11"/>
+                    <a:stretch>
+                      <a:fillRect/>
+                    </a:stretch>
+                  </pic:blipFill>
+                  <pic:spPr>
+                    <a:xfrm>
+                      <a:off x="0" y="0"/>
+                      <a:ext cx="3937735" cy="681121"/>
+                    </a:xfrm>
+                    <a:prstGeom prst="rect">
+                      <a:avLst/>
+                    </a:prstGeom>
+                  </pic:spPr>
+                </pic:pic>
+              </a:graphicData>
+            </a:graphic>
+          </wp:inline>
+        </w:drawing>
+      </w:r>
+    </w:p>
+    <w:p>
+      <w:pPr>
+        <w:pStyle w:val="ListParagraph"/>
+        <w:rPr>
+          <w:rFonts w:ascii="Calibri" w:eastAsia="Times New Roman" w:hAnsi="Calibri" w:cs="Calibri"/>
+        </w:rPr>
+      </w:pPr>
+    </w:p>
+    <w:p>
+      <w:pPr>
+        <w:jc w:val="center"/>
+        <w:rPr>
+          <w:rFonts w:ascii="Calibri" w:eastAsia="Times New Roman" w:hAnsi="Calibri" w:cs="Calibri"/>
+        </w:rPr>
+      </w:pPr>
+    </w:p>
+    <w:p>
+      <w:pPr>
+        <w:pStyle w:val="ListParagraph"/>
+        <w:rPr>
+          <w:rFonts w:ascii="Calibri" w:eastAsia="Times New Roman" w:hAnsi="Calibri" w:cs="Calibri"/>
+        </w:rPr>
+      </w:pPr>
+    </w:p>
+    <w:p>
+      <w:pPr>
+        <w:pStyle w:val="ListParagraph"/>
+        <w:numPr>
+          <w:ilvl w:val="0"/>
+          <w:numId w:val="2"/>
+        </w:numPr>
+        <w:rPr>
+          <w:rFonts w:ascii="Calibri" w:eastAsia="Times New Roman" w:hAnsi="Calibri" w:cs="Calibri"/>
+        </w:rPr>
+      </w:pPr>
+      <w:r>
+        <w:rPr>
+          <w:rFonts w:ascii="Calibri" w:eastAsia="Times New Roman" w:hAnsi="Calibri" w:cs="Calibri"/>
+        </w:rPr>
+        <w:t>Solder D3, the “glass” 1N4740 Zener diode with the black stripe</w:t>
+      </w:r>
+      <w:r>
+        <w:rPr>
+          <w:rFonts w:ascii="Calibri" w:eastAsia="Times New Roman" w:hAnsi="Calibri" w:cs="Calibri"/>
+        </w:rPr>
+        <w:t xml:space="preserve"> in its place on the board.  Make sure the end with the black band is oriented to align with the white stripe at the D3 position (square pad on the circuit board):</w:t>
+      </w:r>
+    </w:p>
+    <w:p>
+      <w:pPr>
+        <w:rPr>
+          <w:rFonts w:ascii="Calibri" w:eastAsia="Times New Roman" w:hAnsi="Calibri" w:cs="Calibri"/>
+        </w:rPr>
+      </w:pPr>
+    </w:p>
+    <w:p>
+      <w:pPr>
+        <w:jc w:val="center"/>
+        <w:rPr>
+          <w:rFonts w:ascii="Calibri" w:eastAsia="Times New Roman" w:hAnsi="Calibri" w:cs="Calibri"/>
+        </w:rPr>
+      </w:pPr>
+      <w:r>
+        <w:rPr>
+          <w:noProof/>
+          <w14:ligatures w14:val="standardContextual"/>
+        </w:rPr>
+        <w:drawing>
+          <wp:inline distT="0" distB="0" distL="0" distR="0" wp14:anchorId="550D6C09" wp14:editId="51FFE710">
+            <wp:extent cx="4038600" cy="578254"/>
+            <wp:effectExtent l="0" t="0" r="0" b="0"/>
+            <wp:docPr id="1014592512" name="Picture 1" descr="A close up of a metal rod&#10;&#10;Description automatically generated"/>
+            <wp:cNvGraphicFramePr>
+              <a:graphicFrameLocks xmlns:a="http://schemas.openxmlformats.org/drawingml/2006/main" noChangeAspect="1"/>
+            </wp:cNvGraphicFramePr>
+            <a:graphic xmlns:a="http://schemas.openxmlformats.org/drawingml/2006/main">
+              <a:graphicData uri="http://schemas.openxmlformats.org/drawingml/2006/picture">
+                <pic:pic xmlns:pic="http://schemas.openxmlformats.org/drawingml/2006/picture">
+                  <pic:nvPicPr>
+                    <pic:cNvPr id="1014592512" name="Picture 1" descr="A close up of a metal rod&#10;&#10;Description automatically generated"/>
+                    <pic:cNvPicPr/>
+                  </pic:nvPicPr>
+                  <pic:blipFill>
+                    <a:blip r:embed="rId12"/>
+                    <a:stretch>
+                      <a:fillRect/>
+                    </a:stretch>
+                  </pic:blipFill>
+                  <pic:spPr>
+                    <a:xfrm>
+                      <a:off x="0" y="0"/>
+                      <a:ext cx="4048762" cy="579709"/>
+                    </a:xfrm>
+                    <a:prstGeom prst="rect">
+                      <a:avLst/>
+                    </a:prstGeom>
+                  </pic:spPr>
+                </pic:pic>
+              </a:graphicData>
+            </a:graphic>
+          </wp:inline>
+        </w:drawing>
+      </w:r>
+    </w:p>
+    <w:p>
+      <w:pPr>
+        <w:rPr>
+          <w:rFonts w:ascii="Calibri" w:eastAsia="Times New Roman" w:hAnsi="Calibri" w:cs="Calibri"/>
+        </w:rPr>
+      </w:pPr>
+    </w:p>
+    <w:p>
+      <w:pPr>
+        <w:pStyle w:val="ListParagraph"/>
+        <w:numPr>
+          <w:ilvl w:val="0"/>
+          <w:numId w:val="2"/>
+        </w:numPr>
+        <w:rPr>
+          <w:rFonts w:ascii="Calibri" w:eastAsia="Times New Roman" w:hAnsi="Calibri" w:cs="Calibri"/>
+        </w:rPr>
+      </w:pPr>
+      <w:r>
+        <w:rPr>
+          <w:rFonts w:ascii="Calibri" w:eastAsia="Times New Roman" w:hAnsi="Calibri" w:cs="Calibri"/>
+        </w:rPr>
+        <w:t>Solder the two LEDs D1</w:t>
+      </w:r>
+      <w:r>
+        <w:rPr>
+          <w:rFonts w:ascii="Calibri" w:eastAsia="Times New Roman" w:hAnsi="Calibri" w:cs="Calibri"/>
+        </w:rPr>
+        <w:t xml:space="preserve"> (RED or “BAD”)</w:t>
+      </w:r>
+      <w:r>
+        <w:rPr>
+          <w:rFonts w:ascii="Calibri" w:eastAsia="Times New Roman" w:hAnsi="Calibri" w:cs="Calibri"/>
+        </w:rPr>
+        <w:t>, and D2</w:t>
+      </w:r>
+      <w:r>
+        <w:rPr>
+          <w:rFonts w:ascii="Calibri" w:eastAsia="Times New Roman" w:hAnsi="Calibri" w:cs="Calibri"/>
+        </w:rPr>
+        <w:t xml:space="preserve"> (GREEN or “GOOD”) onto the board.  Note the orientation is such that the SHORT LEAD of the LED</w:t>
+      </w:r>
+      <w:r>
+        <w:rPr>
+          <w:rFonts w:ascii="Calibri" w:eastAsia="Times New Roman" w:hAnsi="Calibri" w:cs="Calibri"/>
+        </w:rPr>
+        <w:t>s</w:t>
+      </w:r>
+      <w:r>
+        <w:rPr>
+          <w:rFonts w:ascii="Calibri" w:eastAsia="Times New Roman" w:hAnsi="Calibri" w:cs="Calibri"/>
+        </w:rPr>
+        <w:t xml:space="preserve"> goes through the </w:t>
+      </w:r>
+      <w:r>
+        <w:rPr>
+          <w:rFonts w:ascii="Calibri" w:eastAsia="Times New Roman" w:hAnsi="Calibri" w:cs="Calibri"/>
+        </w:rPr>
+        <w:t xml:space="preserve">hole in the </w:t>
+      </w:r>
+      <w:r>
+        <w:rPr>
+          <w:rFonts w:ascii="Calibri" w:eastAsia="Times New Roman" w:hAnsi="Calibri" w:cs="Calibri"/>
+        </w:rPr>
+        <w:t>SQUARE PAD on the circuit board.</w:t>
+      </w:r>
+    </w:p>
+    <w:p>
+      <w:pPr>
+        <w:rPr>
+          <w:rFonts w:ascii="Calibri" w:eastAsia="Times New Roman" w:hAnsi="Calibri" w:cs="Calibri"/>
+        </w:rPr>
+      </w:pPr>
+    </w:p>
+    <w:p>
+      <w:pPr>
+        <w:jc w:val="center"/>
+        <w:rPr>
+          <w:rFonts w:ascii="Calibri" w:eastAsia="Times New Roman" w:hAnsi="Calibri" w:cs="Calibri"/>
+        </w:rPr>
+      </w:pPr>
+      <w:r>
+        <w:rPr>
+          <w:noProof/>
+          <w14:ligatures w14:val="standardContextual"/>
+        </w:rPr>
+        <w:drawing>
+          <wp:inline distT="0" distB="0" distL="0" distR="0" wp14:anchorId="5CE15DF4" wp14:editId="5BF1C77B">
+            <wp:extent cx="2527300" cy="1720391"/>
+            <wp:effectExtent l="0" t="0" r="6350" b="0"/>
+            <wp:docPr id="1632660462" name="Picture 1" descr="A close-up of a red and green led&#10;&#10;Description automatically generated"/>
+            <wp:cNvGraphicFramePr>
+              <a:graphicFrameLocks xmlns:a="http://schemas.openxmlformats.org/drawingml/2006/main" noChangeAspect="1"/>
+            </wp:cNvGraphicFramePr>
+            <a:graphic xmlns:a="http://schemas.openxmlformats.org/drawingml/2006/main">
+              <a:graphicData uri="http://schemas.openxmlformats.org/drawingml/2006/picture">
+                <pic:pic xmlns:pic="http://schemas.openxmlformats.org/drawingml/2006/picture">
+                  <pic:nvPicPr>
+                    <pic:cNvPr id="1632660462" name="Picture 1" descr="A close-up of a red and green led&#10;&#10;Description automatically generated"/>
+                    <pic:cNvPicPr/>
+                  </pic:nvPicPr>
+                  <pic:blipFill>
+                    <a:blip r:embed="rId13"/>
+                    <a:stretch>
+                      <a:fillRect/>
+                    </a:stretch>
+                  </pic:blipFill>
+                  <pic:spPr>
+                    <a:xfrm>
+                      <a:off x="0" y="0"/>
+                      <a:ext cx="2537060" cy="1727035"/>
+                    </a:xfrm>
+                    <a:prstGeom prst="rect">
+                      <a:avLst/>
+                    </a:prstGeom>
+                  </pic:spPr>
+                </pic:pic>
+              </a:graphicData>
+            </a:graphic>
+          </wp:inline>
+        </w:drawing>
+      </w:r>
+    </w:p>
+    <w:p>
+      <w:pPr>
+        <w:rPr>
+          <w:rFonts w:ascii="Calibri" w:eastAsia="Times New Roman" w:hAnsi="Calibri" w:cs="Calibri"/>
+        </w:rPr>
+      </w:pPr>
+    </w:p>
+    <w:p>
+      <w:pPr>
+        <w:pStyle w:val="ListParagraph"/>
+        <w:numPr>
+          <w:ilvl w:val="0"/>
+          <w:numId w:val="2"/>
+        </w:numPr>
+        <w:rPr>
+          <w:rFonts w:ascii="Calibri" w:eastAsia="Times New Roman" w:hAnsi="Calibri" w:cs="Calibri"/>
+        </w:rPr>
+      </w:pPr>
+      <w:r>
+        <w:rPr>
+          <w:rFonts w:ascii="Calibri" w:eastAsia="Times New Roman" w:hAnsi="Calibri" w:cs="Calibri"/>
+        </w:rPr>
+        <w:t>Next, solder the two screw terminals to circuit board.  Orient the terminal connectors such that the WIRE HOLES point outward from the board:</w:t>
+      </w:r>
+    </w:p>
+    <w:p>
+      <w:pPr>
+        <w:pStyle w:val="ListParagraph"/>
+        <w:ind w:left="360"/>
+        <w:rPr>
+          <w:rFonts w:ascii="Calibri" w:eastAsia="Times New Roman" w:hAnsi="Calibri" w:cs="Calibri"/>
+        </w:rPr>
+      </w:pPr>
+    </w:p>
+    <w:p>
+      <w:pPr>
+        <w:jc w:val="center"/>
+        <w:rPr>
+          <w:rFonts w:ascii="Calibri" w:eastAsia="Times New Roman" w:hAnsi="Calibri" w:cs="Calibri"/>
+        </w:rPr>
+      </w:pPr>
+      <w:r>
+        <w:rPr>
+          <w:noProof/>
+          <w14:ligatures w14:val="standardContextual"/>
+        </w:rPr>
+        <w:drawing>
+          <wp:inline distT="0" distB="0" distL="0" distR="0" wp14:anchorId="373DF764" wp14:editId="4F8433DF">
+            <wp:extent cx="2686050" cy="1005305"/>
+            <wp:effectExtent l="0" t="0" r="0" b="4445"/>
+            <wp:docPr id="132006729" name="Picture 1" descr="A close up of a piece of metal&#10;&#10;Description automatically generated"/>
+            <wp:cNvGraphicFramePr>
+              <a:graphicFrameLocks xmlns:a="http://schemas.openxmlformats.org/drawingml/2006/main" noChangeAspect="1"/>
+            </wp:cNvGraphicFramePr>
+            <a:graphic xmlns:a="http://schemas.openxmlformats.org/drawingml/2006/main">
+              <a:graphicData uri="http://schemas.openxmlformats.org/drawingml/2006/picture">
+                <pic:pic xmlns:pic="http://schemas.openxmlformats.org/drawingml/2006/picture">
+                  <pic:nvPicPr>
+                    <pic:cNvPr id="132006729" name="Picture 1" descr="A close up of a piece of metal&#10;&#10;Description automatically generated"/>
+                    <pic:cNvPicPr/>
+                  </pic:nvPicPr>
+                  <pic:blipFill>
+                    <a:blip r:embed="rId14"/>
+                    <a:stretch>
+                      <a:fillRect/>
+                    </a:stretch>
+                  </pic:blipFill>
+                  <pic:spPr>
+                    <a:xfrm>
+                      <a:off x="0" y="0"/>
+                      <a:ext cx="2693601" cy="1008131"/>
+                    </a:xfrm>
+                    <a:prstGeom prst="rect">
+                      <a:avLst/>
+                    </a:prstGeom>
+                  </pic:spPr>
+                </pic:pic>
+              </a:graphicData>
+            </a:graphic>
+          </wp:inline>
+        </w:drawing>
+      </w:r>
+    </w:p>
+    <w:p>
+      <w:pPr>
+        <w:pStyle w:val="ListParagraph"/>
+        <w:ind w:left="360"/>
+        <w:rPr>
+          <w:rFonts w:ascii="Calibri" w:eastAsia="Times New Roman" w:hAnsi="Calibri" w:cs="Calibri"/>
+        </w:rPr>
+      </w:pPr>
+    </w:p>
+    <w:p>
+      <w:pPr>
+        <w:pStyle w:val="ListParagraph"/>
+        <w:numPr>
+          <w:ilvl w:val="0"/>
+          <w:numId w:val="2"/>
+        </w:numPr>
+        <w:rPr>
+          <w:rFonts w:ascii="Calibri" w:eastAsia="Times New Roman" w:hAnsi="Calibri" w:cs="Calibri"/>
+        </w:rPr>
+      </w:pPr>
+      <w:r>
+        <w:rPr>
+          <w:rFonts w:ascii="Calibri" w:eastAsia="Times New Roman" w:hAnsi="Calibri" w:cs="Calibri"/>
+        </w:rPr>
+        <w:t>Finally solder the MOSFET into its position at Q1.  Note that the metal tab is oriented to correspond as shown below:</w:t>
+      </w:r>
+    </w:p>
+    <w:p>
+      <w:pPr>
+        <w:pStyle w:val="ListParagraph"/>
+        <w:ind w:left="360"/>
+        <w:rPr>
+          <w:rFonts w:ascii="Calibri" w:eastAsia="Times New Roman" w:hAnsi="Calibri" w:cs="Calibri"/>
+        </w:rPr>
+      </w:pPr>
+    </w:p>
+    <w:p>
+      <w:pPr>
+        <w:jc w:val="center"/>
+        <w:rPr>
+          <w:rFonts w:ascii="Calibri" w:eastAsia="Times New Roman" w:hAnsi="Calibri" w:cs="Calibri"/>
+        </w:rPr>
+      </w:pPr>
+      <w:r>
+        <w:rPr>
+          <w:noProof/>
+          <w14:ligatures w14:val="standardContextual"/>
+        </w:rPr>
+        <w:drawing>
+          <wp:inline distT="0" distB="0" distL="0" distR="0" wp14:anchorId="6A36A80D" wp14:editId="282D4B8B">
+            <wp:extent cx="577850" cy="1366661"/>
+            <wp:effectExtent l="0" t="0" r="0" b="5080"/>
+            <wp:docPr id="510165466" name="Picture 1" descr="A close-up of a black electronic device&#10;&#10;Description automatically generated"/>
+            <wp:cNvGraphicFramePr>
+              <a:graphicFrameLocks xmlns:a="http://schemas.openxmlformats.org/drawingml/2006/main" noChangeAspect="1"/>
+            </wp:cNvGraphicFramePr>
+            <a:graphic xmlns:a="http://schemas.openxmlformats.org/drawingml/2006/main">
+              <a:graphicData uri="http://schemas.openxmlformats.org/drawingml/2006/picture">
+                <pic:pic xmlns:pic="http://schemas.openxmlformats.org/drawingml/2006/picture">
+                  <pic:nvPicPr>
+                    <pic:cNvPr id="510165466" name="Picture 1" descr="A close-up of a black electronic device&#10;&#10;Description automatically generated"/>
+                    <pic:cNvPicPr/>
+                  </pic:nvPicPr>
+                  <pic:blipFill>
+                    <a:blip r:embed="rId15"/>
+                    <a:stretch>
+                      <a:fillRect/>
+                    </a:stretch>
+                  </pic:blipFill>
+                  <pic:spPr>
+                    <a:xfrm>
+                      <a:off x="0" y="0"/>
+                      <a:ext cx="584159" cy="1381582"/>
+                    </a:xfrm>
+                    <a:prstGeom prst="rect">
+                      <a:avLst/>
+                    </a:prstGeom>
+                  </pic:spPr>
+                </pic:pic>
+              </a:graphicData>
+            </a:graphic>
+          </wp:inline>
+        </w:drawing>
+      </w:r>
+      <w:r>
+        <w:rPr>
+          <w:rFonts w:ascii="Calibri" w:eastAsia="Times New Roman" w:hAnsi="Calibri" w:cs="Calibri"/>
+        </w:rPr>
+        <w:t xml:space="preserve">          </w:t>
+      </w:r>
+      <w:r>
+        <w:rPr>
+          <w:noProof/>
+          <w14:ligatures w14:val="standardContextual"/>
+        </w:rPr>
+        <w:drawing>
+          <wp:inline distT="0" distB="0" distL="0" distR="0" wp14:anchorId="27E738A9" wp14:editId="03588E42">
+            <wp:extent cx="1066800" cy="808383"/>
+            <wp:effectExtent l="0" t="0" r="0" b="0"/>
+            <wp:docPr id="119659306" name="Picture 1" descr="A close-up of a piece of electronic equipment&#10;&#10;Description automatically generated"/>
+            <wp:cNvGraphicFramePr>
+              <a:graphicFrameLocks xmlns:a="http://schemas.openxmlformats.org/drawingml/2006/main" noChangeAspect="1"/>
+            </wp:cNvGraphicFramePr>
+            <a:graphic xmlns:a="http://schemas.openxmlformats.org/drawingml/2006/main">
+              <a:graphicData uri="http://schemas.openxmlformats.org/drawingml/2006/picture">
+                <pic:pic xmlns:pic="http://schemas.openxmlformats.org/drawingml/2006/picture">
+                  <pic:nvPicPr>
+                    <pic:cNvPr id="119659306" name="Picture 1" descr="A close-up of a piece of electronic equipment&#10;&#10;Description automatically generated"/>
+                    <pic:cNvPicPr/>
+                  </pic:nvPicPr>
+                  <pic:blipFill>
+                    <a:blip r:embed="rId16"/>
+                    <a:stretch>
+                      <a:fillRect/>
+                    </a:stretch>
+                  </pic:blipFill>
+                  <pic:spPr>
+                    <a:xfrm>
+                      <a:off x="0" y="0"/>
+                      <a:ext cx="1072760" cy="812899"/>
+                    </a:xfrm>
+                    <a:prstGeom prst="rect">
+                      <a:avLst/>
+                    </a:prstGeom>
+                  </pic:spPr>
+                </pic:pic>
+              </a:graphicData>
+            </a:graphic>
+          </wp:inline>
+        </w:drawing>
+      </w:r>
+    </w:p>
+    <w:p>
+      <w:pPr>
+        <w:jc w:val="center"/>
+        <w:rPr>
+          <w:rFonts w:ascii="Calibri" w:eastAsia="Times New Roman" w:hAnsi="Calibri" w:cs="Calibri"/>
+        </w:rPr>
+      </w:pPr>
+    </w:p>
+    <w:p>
+      <w:pPr>
+        <w:jc w:val="center"/>
+        <w:rPr>
+          <w:rFonts w:ascii="Calibri" w:eastAsia="Times New Roman" w:hAnsi="Calibri" w:cs="Calibri"/>
+        </w:rPr>
+      </w:pPr>
+    </w:p>
+    <w:p>
+      <w:pPr>
+        <w:pStyle w:val="ListParagraph"/>
+        <w:numPr>
+          <w:ilvl w:val="0"/>
+          <w:numId w:val="2"/>
+        </w:numPr>
+        <w:rPr>
+          <w:rFonts w:ascii="Calibri" w:eastAsia="Times New Roman" w:hAnsi="Calibri" w:cs="Calibri"/>
+        </w:rPr>
+      </w:pPr>
+      <w:r>
+        <w:rPr>
+          <w:rFonts w:ascii="Calibri" w:eastAsia="Times New Roman" w:hAnsi="Calibri" w:cs="Calibri"/>
+        </w:rPr>
+        <w:t>Do not fit anything at the SW1 position.</w:t>
+      </w:r>
+    </w:p>
+    <w:p>
+      <w:pPr>
+        <w:pStyle w:val="ListParagraph"/>
+        <w:ind w:left="360"/>
+        <w:rPr>
+          <w:rFonts w:ascii="Calibri" w:eastAsia="Times New Roman" w:hAnsi="Calibri" w:cs="Calibri"/>
+        </w:rPr>
+      </w:pPr>
+    </w:p>
+    <w:p>
+      <w:pPr>
+        <w:pStyle w:val="ListParagraph"/>
+        <w:numPr>
+          <w:ilvl w:val="0"/>
+          <w:numId w:val="2"/>
+        </w:numPr>
+        <w:rPr>
+          <w:rFonts w:ascii="Calibri" w:eastAsia="Times New Roman" w:hAnsi="Calibri" w:cs="Calibri"/>
+        </w:rPr>
+      </w:pPr>
+      <w:r>
+        <w:rPr>
+          <w:rFonts w:ascii="Calibri" w:eastAsia="Times New Roman" w:hAnsi="Calibri" w:cs="Calibri"/>
+        </w:rPr>
+        <w:t>The board is now complete.  Use IPA again to clean the flux off the board.</w:t>
+      </w:r>
+      <w:r>
+        <w:rPr>
+          <w:rFonts w:ascii="Calibri" w:eastAsia="Times New Roman" w:hAnsi="Calibri" w:cs="Calibri"/>
+        </w:rPr>
+        <w:t xml:space="preserve">  </w:t>
+      </w:r>
+      <w:r>
+        <w:rPr>
+          <w:rFonts w:ascii="Calibri" w:eastAsia="Times New Roman" w:hAnsi="Calibri" w:cs="Calibri"/>
+        </w:rPr>
+        <w:t xml:space="preserve">If done right, </w:t>
+      </w:r>
+      <w:r>
+        <w:rPr>
+          <w:rFonts w:ascii="Calibri" w:eastAsia="Times New Roman" w:hAnsi="Calibri" w:cs="Calibri"/>
+        </w:rPr>
+        <w:t>It should look like this:</w:t>
+      </w:r>
+    </w:p>
+    <w:p>
+      <w:pPr>
+        <w:tabs>
+          <w:tab w:val="right" w:pos="9360"/>
+        </w:tabs>
+        <w:rPr>
+          <w:rFonts w:ascii="Calibri" w:eastAsia="Times New Roman" w:hAnsi="Calibri" w:cs="Calibri"/>
+        </w:rPr>
+      </w:pPr>
+      <w:r>
+        <w:rPr>
+          <w:rFonts w:ascii="Calibri" w:eastAsia="Times New Roman" w:hAnsi="Calibri" w:cs="Calibri"/>
+        </w:rPr>
+        <w:tab/>
+      </w:r>
+    </w:p>
+    <w:p>
+      <w:pPr>
+        <w:jc w:val="center"/>
+        <w:rPr>
+          <w:rFonts w:ascii="Calibri" w:eastAsia="Times New Roman" w:hAnsi="Calibri" w:cs="Calibri"/>
+        </w:rPr>
+      </w:pPr>
+      <w:r>
+        <w:rPr>
+          <w:noProof/>
+          <w14:ligatures w14:val="standardContextual"/>
+        </w:rPr>
+        <w:drawing>
+          <wp:inline distT="0" distB="0" distL="0" distR="0" wp14:anchorId="319A24AC" wp14:editId="017DAC63">
+            <wp:extent cx="3152775" cy="2076450"/>
+            <wp:effectExtent l="0" t="0" r="9525" b="0"/>
+            <wp:docPr id="887951478" name="Picture 1" descr="A green circuit board with red and blue lights&#10;&#10;Description automatically generated"/>
+            <wp:cNvGraphicFramePr>
+              <a:graphicFrameLocks xmlns:a="http://schemas.openxmlformats.org/drawingml/2006/main" noChangeAspect="1"/>
+            </wp:cNvGraphicFramePr>
+            <a:graphic xmlns:a="http://schemas.openxmlformats.org/drawingml/2006/main">
+              <a:graphicData uri="http://schemas.openxmlformats.org/drawingml/2006/picture">
+                <pic:pic xmlns:pic="http://schemas.openxmlformats.org/drawingml/2006/picture">
+                  <pic:nvPicPr>
+                    <pic:cNvPr id="169535596" name="Picture 1" descr="A green circuit board with red and blue lights&#10;&#10;Description automatically generated"/>
+                    <pic:cNvPicPr/>
+                  </pic:nvPicPr>
+                  <pic:blipFill>
+                    <a:blip r:embed="rId5"/>
+                    <a:stretch>
+                      <a:fillRect/>
+                    </a:stretch>
+                  </pic:blipFill>
+                  <pic:spPr>
+                    <a:xfrm>
+                      <a:off x="0" y="0"/>
+                      <a:ext cx="3152775" cy="2076450"/>
+                    </a:xfrm>
+                    <a:prstGeom prst="rect">
+                      <a:avLst/>
+                    </a:prstGeom>
+                  </pic:spPr>
+                </pic:pic>
+              </a:graphicData>
+            </a:graphic>
+          </wp:inline>
+        </w:drawing>
+      </w:r>
+    </w:p>
+    <w:p>
+      <w:pPr>
+        <w:jc w:val="center"/>
+        <w:rPr>
+          <w:rFonts w:ascii="Calibri" w:eastAsia="Times New Roman" w:hAnsi="Calibri" w:cs="Calibri"/>
+        </w:rPr>
+      </w:pPr>
+    </w:p>
+    <w:p>
+      <w:pPr>
+        <w:jc w:val="center"/>
+        <w:rPr>
+          <w:rFonts w:ascii="Calibri" w:eastAsia="Times New Roman" w:hAnsi="Calibri" w:cs="Calibri"/>
+        </w:rPr>
+      </w:pPr>
+    </w:p>
+    <w:p>
+      <w:pPr>
+        <w:rPr>
+          <w:rFonts w:ascii="Calibri" w:eastAsia="Times New Roman" w:hAnsi="Calibri" w:cs="Calibri"/>
+          <w:b/>
+          <w:bCs/>
+        </w:rPr>
+      </w:pPr>
+      <w:r>
+        <w:rPr>
+          <w:rFonts w:ascii="Calibri" w:eastAsia="Times New Roman" w:hAnsi="Calibri" w:cs="Calibri"/>
+          <w:b/>
+          <w:bCs/>
+        </w:rPr>
+        <w:t>USING THE BOARD</w:t>
+      </w:r>
+    </w:p>
+    <w:p>
+      <w:pPr>
+        <w:rPr>
+          <w:rFonts w:ascii="Calibri" w:eastAsia="Times New Roman" w:hAnsi="Calibri" w:cs="Calibri"/>
+        </w:rPr>
+      </w:pPr>
+    </w:p>
+    <w:p>
+      <w:pPr>
+        <w:rPr>
+          <w:rFonts w:ascii="Calibri" w:eastAsia="Times New Roman" w:hAnsi="Calibri" w:cs="Calibri"/>
+        </w:rPr>
+      </w:pPr>
+      <w:r>
+        <w:rPr>
+          <w:rFonts w:ascii="Calibri" w:eastAsia="Times New Roman" w:hAnsi="Calibri" w:cs="Calibri"/>
+        </w:rPr>
+        <w:t>Connect incoming power to the RVP board at J1.  Mind the connection polarity.  Apply power to test the RVP.  The GREEN LED should light.  Remove power and connect the load (radio or other piece of electronic gear) to J2 minding the connection polarity to the load.  Now apply power to the PRV and the load should be active.  Note that this board is small enough to fit inside most projects and will protect the project from voltage reversals.  A quick check of the LEDs will tell you if there is a connection problem.</w:t>
+      </w:r>
+    </w:p>
+    <w:p>
+      <w:pPr>
+        <w:rPr>
+          <w:rFonts w:ascii="Calibri" w:eastAsia="Times New Roman" w:hAnsi="Calibri" w:cs="Calibri"/>
+        </w:rPr>
+      </w:pPr>
+    </w:p>
+    <w:p>
+      <w:pPr>
+        <w:jc w:val="center"/>
+        <w:rPr>
+          <w:rFonts w:ascii="Calibri" w:hAnsi="Calibri" w:cs="Calibri"/>
+        </w:rPr>
+      </w:pPr>
     </w:p>
     <w:sectPr>
       <w:pgSz w:w="12240" w:h="15840"/>
@@ -1083,7 +2268,7 @@
   <w:abstractNum w:abstractNumId="1" w15:restartNumberingAfterBreak="0">
     <w:nsid w:val="76F27BC9"/>
     <w:multiLevelType w:val="hybridMultilevel"/>
-    <w:tmpl w:val="DACA1042"/>
+    <w:tmpl w:val="C81C94E6"/>
     <w:lvl w:ilvl="0" w:tplc="0409000F">
       <w:start w:val="1"/>
       <w:numFmt w:val="decimal"/>
@@ -2129,6 +3314,20 @@
       <w14:ligatures w14:val="none"/>
     </w:rPr>
   </w:style>
+  <w:style w:type="paragraph" w:styleId="NormalWeb">
+    <w:name w:val="Normal (Web)"/>
+    <w:basedOn w:val="Normal"/>
+    <w:uiPriority w:val="99"/>
+    <w:semiHidden/>
+    <w:unhideWhenUsed/>
+    <w:rsid w:val="00DD23E7"/>
+    <w:pPr>
+      <w:spacing w:before="100" w:beforeAutospacing="1" w:after="100" w:afterAutospacing="1"/>
+    </w:pPr>
+    <w:rPr>
+      <w:rFonts w:ascii="Times New Roman" w:eastAsia="Times New Roman" w:hAnsi="Times New Roman" w:cs="Times New Roman"/>
+    </w:rPr>
+  </w:style>
 </w:styles>
 </file>
 
